--- a/Proyecto2.docx
+++ b/Proyecto2.docx
@@ -1,16 +1,19 @@
 
 <file path=word/document.xml><?xml version="1.0" encoding="utf-8"?>
-<w:document xmlns:wpc="http://schemas.microsoft.com/office/word/2010/wordprocessingCanvas" xmlns:mo="http://schemas.microsoft.com/office/mac/office/2008/main" xmlns:mc="http://schemas.openxmlformats.org/markup-compatibility/2006" xmlns:mv="urn:schemas-microsoft-com:mac:vml" xmlns:o="urn:schemas-microsoft-com:office:office" xmlns:r="http://schemas.openxmlformats.org/officeDocument/2006/relationships" xmlns:m="http://schemas.openxmlformats.org/officeDocument/2006/math" xmlns:v="urn:schemas-microsoft-com:vml" xmlns:wp14="http://schemas.microsoft.com/office/word/2010/wordprocessingDrawing" xmlns:wp="http://schemas.openxmlformats.org/drawingml/2006/wordprocessingDrawing" xmlns:w10="urn:schemas-microsoft-com:office:word" xmlns:w="http://schemas.openxmlformats.org/wordprocessingml/2006/main" xmlns:w14="http://schemas.microsoft.com/office/word/2010/wordml" xmlns:w15="http://schemas.microsoft.com/office/word/2012/wordml" xmlns:wpg="http://schemas.microsoft.com/office/word/2010/wordprocessingGroup" xmlns:wpi="http://schemas.microsoft.com/office/word/2010/wordprocessingInk" xmlns:wne="http://schemas.microsoft.com/office/word/2006/wordml" xmlns:wps="http://schemas.microsoft.com/office/word/2010/wordprocessingShape" mc:Ignorable="w14 w15 wp14">
+<w:document xmlns:wpc="http://schemas.microsoft.com/office/word/2010/wordprocessingCanvas" xmlns:cx="http://schemas.microsoft.com/office/drawing/2014/chartex" xmlns:cx1="http://schemas.microsoft.com/office/drawing/2015/9/8/chartex" xmlns:cx2="http://schemas.microsoft.com/office/drawing/2015/10/21/chartex" xmlns:cx3="http://schemas.microsoft.com/office/drawing/2016/5/9/chartex" xmlns:cx4="http://schemas.microsoft.com/office/drawing/2016/5/10/chartex" xmlns:cx5="http://schemas.microsoft.com/office/drawing/2016/5/11/chartex" xmlns:cx6="http://schemas.microsoft.com/office/drawing/2016/5/12/chartex" xmlns:cx7="http://schemas.microsoft.com/office/drawing/2016/5/13/chartex" xmlns:cx8="http://schemas.microsoft.com/office/drawing/2016/5/14/chartex" xmlns:mc="http://schemas.openxmlformats.org/markup-compatibility/2006" xmlns:aink="http://schemas.microsoft.com/office/drawing/2016/ink" xmlns:am3d="http://schemas.microsoft.com/office/drawing/2017/model3d" xmlns:o="urn:schemas-microsoft-com:office:office" xmlns:r="http://schemas.openxmlformats.org/officeDocument/2006/relationships" xmlns:m="http://schemas.openxmlformats.org/officeDocument/2006/math" xmlns:v="urn:schemas-microsoft-com:vml" xmlns:wp14="http://schemas.microsoft.com/office/word/2010/wordprocessingDrawing" xmlns:wp="http://schemas.openxmlformats.org/drawingml/2006/wordprocessingDrawing" xmlns:w10="urn:schemas-microsoft-com:office:word" xmlns:w="http://schemas.openxmlformats.org/wordprocessingml/2006/main" xmlns:w14="http://schemas.microsoft.com/office/word/2010/wordml" xmlns:w15="http://schemas.microsoft.com/office/word/2012/wordml" xmlns:w16cid="http://schemas.microsoft.com/office/word/2016/wordml/cid" xmlns:w16se="http://schemas.microsoft.com/office/word/2015/wordml/symex" xmlns:wpg="http://schemas.microsoft.com/office/word/2010/wordprocessingGroup" xmlns:wpi="http://schemas.microsoft.com/office/word/2010/wordprocessingInk" xmlns:wne="http://schemas.microsoft.com/office/word/2006/wordml" xmlns:wps="http://schemas.microsoft.com/office/word/2010/wordprocessingShape" mc:Ignorable="w14 w15 w16se w16cid wp14">
   <w:body>
     <w:p>
       <w:pPr>
         <w:pStyle w:val="PaperTitle"/>
-      </w:pPr>
-      <w:r>
-        <w:t>Formatting a paper for MIC 201</w:t>
-      </w:r>
-      <w:r>
-        <w:t>7</w:t>
+        <w:rPr>
+          <w:lang w:val="es-ES"/>
+        </w:rPr>
+      </w:pPr>
+      <w:r>
+        <w:rPr>
+          <w:lang w:val="es-CO"/>
+        </w:rPr>
+        <w:t>Proyecto 2 Flujo en Redes</w:t>
       </w:r>
     </w:p>
     <w:p>
@@ -31,7 +34,7 @@
         <w:rPr>
           <w:lang w:val="it-IT"/>
         </w:rPr>
-        <w:t>Abraham Duarte</w:t>
+        <w:t>Nicolás Hernández</w:t>
       </w:r>
       <w:r>
         <w:rPr>
@@ -50,7 +53,7 @@
         <w:rPr>
           <w:lang w:val="it-IT"/>
         </w:rPr>
-        <w:t>Angel A. Juan</w:t>
+        <w:t>Nicolás Vásquez</w:t>
       </w:r>
       <w:r>
         <w:rPr>
@@ -59,84 +62,72 @@
         </w:rPr>
         <w:t>2</w:t>
       </w:r>
-      <w:r>
+    </w:p>
+    <w:p>
+      <w:pPr>
+        <w:pStyle w:val="Instituteandaddress"/>
         <w:rPr>
           <w:lang w:val="it-IT"/>
         </w:rPr>
-        <w:t xml:space="preserve">, </w:t>
-      </w:r>
-      <w:r>
-        <w:rPr>
-          <w:lang w:val="it-IT"/>
-        </w:rPr>
-        <w:t>Helena Ramalhinho</w:t>
-      </w:r>
+      </w:pPr>
       <w:r>
         <w:rPr>
           <w:rStyle w:val="Institutereference"/>
           <w:lang w:val="it-IT"/>
         </w:rPr>
-        <w:t>3</w:t>
+        <w:t>1</w:t>
+      </w:r>
+      <w:r>
+        <w:rPr>
+          <w:lang w:val="it-IT"/>
+        </w:rPr>
+        <w:t xml:space="preserve"> </w:t>
+      </w:r>
+      <w:r>
+        <w:rPr>
+          <w:lang w:val="it-IT"/>
+        </w:rPr>
+        <w:t xml:space="preserve">Universidad </w:t>
+      </w:r>
+      <w:r>
+        <w:rPr>
+          <w:lang w:val="it-IT"/>
+        </w:rPr>
+        <w:t>de los Andes</w:t>
+      </w:r>
+      <w:r>
+        <w:rPr>
+          <w:lang w:val="it-IT"/>
+        </w:rPr>
+        <w:br/>
+      </w:r>
+      <w:r>
+        <w:rPr>
+          <w:lang w:val="it-IT"/>
+        </w:rPr>
+        <w:t>C/Tulipan s/n, 28922, Madrid, Spain</w:t>
+      </w:r>
+      <w:r>
+        <w:rPr>
+          <w:lang w:val="it-IT"/>
+        </w:rPr>
+        <w:br/>
+      </w:r>
+      <w:r>
+        <w:rPr>
+          <w:lang w:val="it-IT"/>
+        </w:rPr>
+        <w:t>abraham.duarte@urjc.es</w:t>
       </w:r>
     </w:p>
     <w:p>
       <w:pPr>
         <w:pStyle w:val="Instituteandaddress"/>
         <w:rPr>
-          <w:lang w:val="it-IT"/>
-        </w:rPr>
-      </w:pPr>
-      <w:r>
-        <w:rPr>
-          <w:rStyle w:val="Institutereference"/>
-          <w:lang w:val="it-IT"/>
-        </w:rPr>
-        <w:t>1</w:t>
-      </w:r>
-      <w:r>
-        <w:rPr>
-          <w:lang w:val="it-IT"/>
-        </w:rPr>
-        <w:t xml:space="preserve"> </w:t>
-      </w:r>
-      <w:r>
-        <w:rPr>
-          <w:lang w:val="it-IT"/>
-        </w:rPr>
-        <w:t>Universidad Rey Juan Carlos</w:t>
-      </w:r>
-      <w:r>
-        <w:rPr>
-          <w:lang w:val="it-IT"/>
-        </w:rPr>
-        <w:br/>
-      </w:r>
-      <w:r>
-        <w:rPr>
-          <w:lang w:val="it-IT"/>
-        </w:rPr>
-        <w:t>C/Tulipan s/n, 28922, Madrid, Spain</w:t>
-      </w:r>
-      <w:r>
-        <w:rPr>
-          <w:lang w:val="it-IT"/>
-        </w:rPr>
-        <w:br/>
-      </w:r>
-      <w:r>
-        <w:rPr>
-          <w:lang w:val="it-IT"/>
-        </w:rPr>
-        <w:t>abraham.duarte@urjc.es</w:t>
-      </w:r>
-    </w:p>
-    <w:p>
-      <w:pPr>
-        <w:pStyle w:val="Instituteandaddress"/>
-        <w:rPr>
           <w:lang w:val="fr-FR"/>
         </w:rPr>
       </w:pPr>
+      <w:proofErr w:type="gramStart"/>
       <w:r>
         <w:rPr>
           <w:rStyle w:val="Institutereference"/>
@@ -150,126 +141,336 @@
         </w:rPr>
         <w:t xml:space="preserve"> </w:t>
       </w:r>
+      <w:proofErr w:type="spellStart"/>
       <w:r>
         <w:rPr>
           <w:lang w:val="fr-FR"/>
         </w:rPr>
-        <w:t>Universidad Oberta de Catalunya</w:t>
-      </w:r>
+        <w:t>Universidad</w:t>
+      </w:r>
+      <w:proofErr w:type="spellEnd"/>
+      <w:proofErr w:type="gramEnd"/>
       <w:r>
         <w:rPr>
           <w:lang w:val="fr-FR"/>
         </w:rPr>
+        <w:t xml:space="preserve"> de los Andes</w:t>
+      </w:r>
+    </w:p>
+    <w:p>
+      <w:pPr>
+        <w:pStyle w:val="Instituteandaddress"/>
+      </w:pPr>
+      <w:r>
+        <w:rPr>
+          <w:lang w:val="it-IT"/>
+        </w:rPr>
+        <w:t>Av. Carl Friedrich Gauss, 08860 Castelldefels, Spain</w:t>
+      </w:r>
+      <w:r>
+        <w:rPr>
+          <w:lang w:val="fr-FR"/>
+        </w:rPr>
         <w:br/>
       </w:r>
       <w:r>
         <w:rPr>
-          <w:lang w:val="it-IT"/>
-        </w:rPr>
-        <w:t>Av. Carl Friedrich Gauss, 08860 Castelldefels, Spain</w:t>
-      </w:r>
-      <w:r>
-        <w:rPr>
           <w:lang w:val="fr-FR"/>
         </w:rPr>
-        <w:br/>
-      </w:r>
-      <w:r>
-        <w:rPr>
-          <w:lang w:val="fr-FR"/>
-        </w:rPr>
-        <w:t>ajuanp@uoc.es</w:t>
-      </w:r>
-    </w:p>
-    <w:p>
-      <w:pPr>
-        <w:pStyle w:val="Instituteandaddress"/>
-        <w:rPr>
-          <w:lang w:val="fr-FR"/>
-        </w:rPr>
-      </w:pPr>
-      <w:r>
-        <w:rPr>
-          <w:rStyle w:val="Institutereference"/>
-          <w:lang w:val="fr-FR"/>
-        </w:rPr>
-        <w:t>3</w:t>
-      </w:r>
-      <w:r>
-        <w:rPr>
-          <w:lang w:val="fr-FR"/>
+        <w:t>n.vasquez10@uniandes.edu.co</w:t>
+      </w:r>
+    </w:p>
+    <w:p>
+      <w:pPr>
+        <w:pStyle w:val="Abstracttitle"/>
+        <w:rPr>
+          <w:lang w:val="es-CO"/>
+        </w:rPr>
+      </w:pPr>
+      <w:proofErr w:type="spellStart"/>
+      <w:r>
+        <w:rPr>
+          <w:lang w:val="es-CO"/>
+        </w:rPr>
+        <w:t>Abstract</w:t>
+      </w:r>
+      <w:proofErr w:type="spellEnd"/>
+    </w:p>
+    <w:p>
+      <w:pPr>
+        <w:pStyle w:val="Abstract"/>
+        <w:rPr>
+          <w:lang w:val="es-CO"/>
+        </w:rPr>
+      </w:pPr>
+      <w:r>
+        <w:rPr>
+          <w:lang w:val="es-CO"/>
+        </w:rPr>
+        <w:t>Este document</w:t>
+      </w:r>
+      <w:r>
+        <w:rPr>
+          <w:lang w:val="es-CO"/>
+        </w:rPr>
+        <w:t>o</w:t>
+      </w:r>
+      <w:r>
+        <w:rPr>
+          <w:lang w:val="es-CO"/>
+        </w:rPr>
+        <w:t xml:space="preserve"> contiene e</w:t>
+      </w:r>
+      <w:r>
+        <w:rPr>
+          <w:lang w:val="es-CO"/>
+        </w:rPr>
+        <w:t xml:space="preserve">l desarrollo, explicación, implementación y los resultados del modelo matemático formulado para encontrar </w:t>
+      </w:r>
+      <w:r>
+        <w:rPr>
+          <w:lang w:val="es-CO"/>
+        </w:rPr>
+        <w:t>el patrón de corte que brinde el menor tiempo posible y cuya implementación obtenga un tiempo computacional bajo.</w:t>
+      </w:r>
+      <w:r>
+        <w:rPr>
+          <w:lang w:val="es-CO"/>
         </w:rPr>
         <w:t xml:space="preserve"> </w:t>
       </w:r>
       <w:r>
         <w:rPr>
-          <w:lang w:val="fr-FR"/>
-        </w:rPr>
-        <w:t>Univeritat Pompeu Fabra</w:t>
-      </w:r>
-      <w:r>
-        <w:rPr>
-          <w:lang w:val="fr-FR"/>
-        </w:rPr>
-        <w:br/>
-      </w:r>
-      <w:r>
-        <w:rPr>
-          <w:lang w:val="it-IT"/>
-        </w:rPr>
-        <w:t>C/Trias Fargas, 25-27,08005, Barcelona, Spain</w:t>
-      </w:r>
-      <w:r>
-        <w:rPr>
-          <w:lang w:val="fr-FR"/>
-        </w:rPr>
-        <w:br/>
-      </w:r>
-      <w:r>
-        <w:rPr>
-          <w:lang w:val="fr-FR"/>
-        </w:rPr>
-        <w:t>helena.ramalhinho@upf.edu</w:t>
-      </w:r>
-    </w:p>
-    <w:p>
-      <w:pPr>
-        <w:pStyle w:val="Abstracttitle"/>
-      </w:pPr>
-      <w:r>
-        <w:t>Abstract</w:t>
-      </w:r>
-    </w:p>
-    <w:p>
-      <w:pPr>
-        <w:pStyle w:val="Abstract"/>
-      </w:pPr>
-      <w:r>
-        <w:t xml:space="preserve">This document contains the guidelines for formatting electronic manuscripts to be submitted to the </w:t>
-      </w:r>
-      <w:r>
-        <w:t xml:space="preserve"> XII Metaheuristic International Conference and the "Metaheur</w:t>
-      </w:r>
-      <w:r>
-        <w:t>í</w:t>
-      </w:r>
-      <w:r>
-        <w:t>isticas, Algoritmos Evolutivos yBioinspirados" Spanish conference (MIC/MAEB 2017)</w:t>
-      </w:r>
-      <w:r>
-        <w:t>. The manuscripts will be included in the electronic version of the proceedings. Authors are strongly advised to strictly follow these guidelines.</w:t>
-      </w:r>
-      <w:r>
+          <w:lang w:val="es-CO"/>
+        </w:rPr>
+        <w:t>Se realizó una implementación de</w:t>
+      </w:r>
+      <w:r>
+        <w:rPr>
+          <w:lang w:val="es-CO"/>
+        </w:rPr>
         <w:t xml:space="preserve"> </w:t>
       </w:r>
-    </w:p>
-    <w:p>
-      <w:pPr>
-        <w:pStyle w:val="Heading1"/>
+      <w:r>
+        <w:rPr>
+          <w:lang w:val="es-CO"/>
+        </w:rPr>
+        <w:t>l</w:t>
+      </w:r>
+      <w:r>
+        <w:rPr>
+          <w:lang w:val="es-CO"/>
+        </w:rPr>
+        <w:t>a formulación de un</w:t>
+      </w:r>
+      <w:r>
+        <w:rPr>
+          <w:lang w:val="es-CO"/>
+        </w:rPr>
+        <w:t xml:space="preserve"> problema CPP (</w:t>
+      </w:r>
+      <w:proofErr w:type="spellStart"/>
+      <w:r>
+        <w:rPr>
+          <w:lang w:val="es-CO"/>
+        </w:rPr>
+        <w:t>Chinese</w:t>
+      </w:r>
+      <w:proofErr w:type="spellEnd"/>
+      <w:r>
+        <w:rPr>
+          <w:lang w:val="es-CO"/>
+        </w:rPr>
+        <w:t xml:space="preserve"> </w:t>
+      </w:r>
+      <w:proofErr w:type="spellStart"/>
+      <w:r>
+        <w:rPr>
+          <w:lang w:val="es-CO"/>
+        </w:rPr>
+        <w:t>Postman</w:t>
+      </w:r>
+      <w:proofErr w:type="spellEnd"/>
+      <w:r>
+        <w:rPr>
+          <w:lang w:val="es-CO"/>
+        </w:rPr>
+        <w:t xml:space="preserve"> </w:t>
+      </w:r>
+      <w:proofErr w:type="spellStart"/>
+      <w:r>
+        <w:rPr>
+          <w:lang w:val="es-CO"/>
+        </w:rPr>
+        <w:t>P</w:t>
+      </w:r>
+      <w:r>
+        <w:rPr>
+          <w:lang w:val="es-CO"/>
+        </w:rPr>
+        <w:t>roblem</w:t>
+      </w:r>
+      <w:proofErr w:type="spellEnd"/>
+      <w:r>
+        <w:rPr>
+          <w:lang w:val="es-CO"/>
+        </w:rPr>
+        <w:t xml:space="preserve">) modificado para adecuarlo al problema de cortes utilizando el optimizador </w:t>
+      </w:r>
+      <w:proofErr w:type="spellStart"/>
+      <w:r>
+        <w:rPr>
+          <w:lang w:val="es-CO"/>
+        </w:rPr>
+        <w:t>Gurobi</w:t>
+      </w:r>
+      <w:proofErr w:type="spellEnd"/>
+      <w:r>
+        <w:rPr>
+          <w:lang w:val="es-CO"/>
+        </w:rPr>
+        <w:t xml:space="preserve"> con el API de Java. </w:t>
+      </w:r>
+    </w:p>
+    <w:p>
+      <w:pPr>
+        <w:pStyle w:val="Ttulo1"/>
       </w:pPr>
       <w:r>
         <w:t>Introduction</w:t>
       </w:r>
+    </w:p>
+    <w:p>
+      <w:pPr>
+        <w:pStyle w:val="Firstparagraph"/>
+        <w:rPr>
+          <w:lang w:val="es-CO"/>
+        </w:rPr>
+      </w:pPr>
+      <w:r>
+        <w:rPr>
+          <w:lang w:val="es-CO"/>
+        </w:rPr>
+        <w:t>Este document</w:t>
+      </w:r>
+      <w:r>
+        <w:rPr>
+          <w:lang w:val="es-CO"/>
+        </w:rPr>
+        <w:t>o</w:t>
+      </w:r>
+      <w:r>
+        <w:rPr>
+          <w:lang w:val="es-CO"/>
+        </w:rPr>
+        <w:t xml:space="preserve"> contiene e</w:t>
+      </w:r>
+      <w:r>
+        <w:rPr>
+          <w:lang w:val="es-CO"/>
+        </w:rPr>
+        <w:t xml:space="preserve">l desarrollo, explicación, implementación y los resultados del modelo matemático formulado para encontrar el patrón de corte que brinde el menor tiempo posible y cuya implementación obtenga un tiempo computacional bajo. </w:t>
+      </w:r>
+      <w:r>
+        <w:rPr>
+          <w:lang w:val="es-CO"/>
+        </w:rPr>
+        <w:t>Se realizó una implementación de</w:t>
+      </w:r>
+      <w:r>
+        <w:rPr>
+          <w:lang w:val="es-CO"/>
+        </w:rPr>
+        <w:t xml:space="preserve"> </w:t>
+      </w:r>
+      <w:r>
+        <w:rPr>
+          <w:lang w:val="es-CO"/>
+        </w:rPr>
+        <w:t>l</w:t>
+      </w:r>
+      <w:r>
+        <w:rPr>
+          <w:lang w:val="es-CO"/>
+        </w:rPr>
+        <w:t>a formulación de un</w:t>
+      </w:r>
+      <w:r>
+        <w:rPr>
+          <w:lang w:val="es-CO"/>
+        </w:rPr>
+        <w:t xml:space="preserve"> problema CPP (</w:t>
+      </w:r>
+      <w:proofErr w:type="spellStart"/>
+      <w:r>
+        <w:rPr>
+          <w:lang w:val="es-CO"/>
+        </w:rPr>
+        <w:t>Chinese</w:t>
+      </w:r>
+      <w:proofErr w:type="spellEnd"/>
+      <w:r>
+        <w:rPr>
+          <w:lang w:val="es-CO"/>
+        </w:rPr>
+        <w:t xml:space="preserve"> </w:t>
+      </w:r>
+      <w:proofErr w:type="spellStart"/>
+      <w:r>
+        <w:rPr>
+          <w:lang w:val="es-CO"/>
+        </w:rPr>
+        <w:t>Postman</w:t>
+      </w:r>
+      <w:proofErr w:type="spellEnd"/>
+      <w:r>
+        <w:rPr>
+          <w:lang w:val="es-CO"/>
+        </w:rPr>
+        <w:t xml:space="preserve"> </w:t>
+      </w:r>
+      <w:proofErr w:type="spellStart"/>
+      <w:r>
+        <w:rPr>
+          <w:lang w:val="es-CO"/>
+        </w:rPr>
+        <w:t>P</w:t>
+      </w:r>
+      <w:r>
+        <w:rPr>
+          <w:lang w:val="es-CO"/>
+        </w:rPr>
+        <w:t>roblem</w:t>
+      </w:r>
+      <w:proofErr w:type="spellEnd"/>
+      <w:r>
+        <w:rPr>
+          <w:lang w:val="es-CO"/>
+        </w:rPr>
+        <w:t xml:space="preserve">) modificado para adecuarlo al problema de cortes utilizando el optimizador </w:t>
+      </w:r>
+      <w:proofErr w:type="spellStart"/>
+      <w:r>
+        <w:rPr>
+          <w:lang w:val="es-CO"/>
+        </w:rPr>
+        <w:t>Gurobi</w:t>
+      </w:r>
+      <w:proofErr w:type="spellEnd"/>
+      <w:r>
+        <w:rPr>
+          <w:lang w:val="es-CO"/>
+        </w:rPr>
+        <w:t xml:space="preserve"> con el API de Java.</w:t>
+      </w:r>
+    </w:p>
+    <w:p>
+      <w:pPr>
+        <w:pStyle w:val="Textoindependiente"/>
+        <w:rPr>
+          <w:lang w:val="es-CO"/>
+        </w:rPr>
+      </w:pPr>
     </w:p>
     <w:p>
       <w:pPr>
@@ -312,7 +513,216 @@
     </w:p>
     <w:p>
       <w:pPr>
-        <w:pStyle w:val="Heading2"/>
+        <w:pStyle w:val="Ttulo2"/>
+      </w:pPr>
+      <w:proofErr w:type="spellStart"/>
+      <w:r>
+        <w:t>Realización</w:t>
+      </w:r>
+      <w:proofErr w:type="spellEnd"/>
+      <w:r>
+        <w:t xml:space="preserve"> del </w:t>
+      </w:r>
+      <w:proofErr w:type="spellStart"/>
+      <w:r>
+        <w:t>grafo</w:t>
+      </w:r>
+      <w:proofErr w:type="spellEnd"/>
+    </w:p>
+    <w:p>
+      <w:pPr>
+        <w:pStyle w:val="Firstparagraph"/>
+        <w:rPr>
+          <w:lang w:val="es-CO"/>
+        </w:rPr>
+      </w:pPr>
+      <w:r>
+        <w:rPr>
+          <w:lang w:val="es-CO"/>
+        </w:rPr>
+        <w:t>Para realiz</w:t>
+      </w:r>
+      <w:r>
+        <w:rPr>
+          <w:lang w:val="es-CO"/>
+        </w:rPr>
+        <w:t>a</w:t>
+      </w:r>
+      <w:r>
+        <w:rPr>
+          <w:lang w:val="es-CO"/>
+        </w:rPr>
+        <w:t>r el grafo, s</w:t>
+      </w:r>
+      <w:r>
+        <w:rPr>
+          <w:lang w:val="es-CO"/>
+        </w:rPr>
+        <w:t>e crearon dos nodos cuyo propósito era</w:t>
+      </w:r>
+      <w:r>
+        <w:rPr>
+          <w:lang w:val="es-CO"/>
+        </w:rPr>
+        <w:t xml:space="preserve"> únicamente </w:t>
+      </w:r>
+      <w:r>
+        <w:rPr>
+          <w:lang w:val="es-CO"/>
+        </w:rPr>
+        <w:t xml:space="preserve">definir un nodo inicio y un nodo final, puesto que </w:t>
+      </w:r>
+      <w:bookmarkStart w:id="0" w:name="_GoBack"/>
+      <w:bookmarkEnd w:id="0"/>
+    </w:p>
+    <w:p>
+      <w:pPr>
+        <w:pStyle w:val="Ttulo2"/>
+      </w:pPr>
+      <w:proofErr w:type="spellStart"/>
+      <w:r>
+        <w:t>Formulación</w:t>
+      </w:r>
+      <w:proofErr w:type="spellEnd"/>
+      <w:r>
+        <w:t xml:space="preserve"> del </w:t>
+      </w:r>
+      <w:proofErr w:type="spellStart"/>
+      <w:r>
+        <w:t>problema</w:t>
+      </w:r>
+      <w:proofErr w:type="spellEnd"/>
+    </w:p>
+    <w:p>
+      <w:pPr>
+        <w:pStyle w:val="Firstparagraph"/>
+      </w:pPr>
+    </w:p>
+    <w:p>
+      <w:pPr>
+        <w:pStyle w:val="Ttulo2"/>
+      </w:pPr>
+      <w:proofErr w:type="spellStart"/>
+      <w:r>
+        <w:t>Implementación</w:t>
+      </w:r>
+      <w:proofErr w:type="spellEnd"/>
+      <w:r>
+        <w:t xml:space="preserve"> </w:t>
+      </w:r>
+      <w:proofErr w:type="spellStart"/>
+      <w:r>
+        <w:t>en</w:t>
+      </w:r>
+      <w:proofErr w:type="spellEnd"/>
+      <w:r>
+        <w:t xml:space="preserve"> Java + </w:t>
+      </w:r>
+      <w:proofErr w:type="spellStart"/>
+      <w:r>
+        <w:t>Gurobi</w:t>
+      </w:r>
+      <w:proofErr w:type="spellEnd"/>
+    </w:p>
+    <w:p>
+      <w:pPr>
+        <w:pStyle w:val="Textoindependiente"/>
+        <w:ind w:firstLine="0"/>
+      </w:pPr>
+    </w:p>
+    <w:p>
+      <w:pPr>
+        <w:pStyle w:val="Ttulo2"/>
+        <w:rPr>
+          <w:lang w:val="es-CO"/>
+        </w:rPr>
+      </w:pPr>
+      <w:r>
+        <w:rPr>
+          <w:lang w:val="es-CO"/>
+        </w:rPr>
+        <w:t>Resultados para las instancias p</w:t>
+      </w:r>
+      <w:r>
+        <w:rPr>
+          <w:lang w:val="es-CO"/>
+        </w:rPr>
+        <w:t>roporcionadas</w:t>
+      </w:r>
+    </w:p>
+    <w:p>
+      <w:pPr>
+        <w:pStyle w:val="Textoindependiente"/>
+        <w:rPr>
+          <w:lang w:val="es-CO"/>
+        </w:rPr>
+      </w:pPr>
+    </w:p>
+    <w:p>
+      <w:pPr>
+        <w:pStyle w:val="Ttulo2"/>
+      </w:pPr>
+      <w:proofErr w:type="spellStart"/>
+      <w:r>
+        <w:t>Resultados</w:t>
+      </w:r>
+      <w:proofErr w:type="spellEnd"/>
+      <w:r>
+        <w:t xml:space="preserve"> </w:t>
+      </w:r>
+      <w:proofErr w:type="spellStart"/>
+      <w:r>
+        <w:t>en</w:t>
+      </w:r>
+      <w:proofErr w:type="spellEnd"/>
+      <w:r>
+        <w:t xml:space="preserve"> </w:t>
+      </w:r>
+      <w:proofErr w:type="spellStart"/>
+      <w:r>
+        <w:t>tiempo</w:t>
+      </w:r>
+      <w:proofErr w:type="spellEnd"/>
+      <w:r>
+        <w:t xml:space="preserve"> </w:t>
+      </w:r>
+      <w:proofErr w:type="spellStart"/>
+      <w:r>
+        <w:t>computacional</w:t>
+      </w:r>
+      <w:proofErr w:type="spellEnd"/>
+    </w:p>
+    <w:p>
+      <w:pPr>
+        <w:pStyle w:val="Ttulo2"/>
+      </w:pPr>
+      <w:proofErr w:type="spellStart"/>
+      <w:r>
+        <w:t>Análisis</w:t>
+      </w:r>
+      <w:proofErr w:type="spellEnd"/>
+      <w:r>
+        <w:t xml:space="preserve"> de </w:t>
+      </w:r>
+      <w:proofErr w:type="spellStart"/>
+      <w:r>
+        <w:t>resultados</w:t>
+      </w:r>
+      <w:proofErr w:type="spellEnd"/>
+    </w:p>
+    <w:p>
+      <w:pPr>
+        <w:pStyle w:val="Ttulo2"/>
+      </w:pPr>
+      <w:proofErr w:type="spellStart"/>
+      <w:r>
+        <w:t>Conclusiones</w:t>
+      </w:r>
+      <w:proofErr w:type="spellEnd"/>
+    </w:p>
+    <w:p>
+      <w:pPr>
+        <w:pStyle w:val="Ttulo2"/>
       </w:pPr>
       <w:r>
         <w:t>Length of Papers</w:t>
@@ -337,7 +747,49 @@
         <w:rPr>
           <w:lang w:val="fr-FR"/>
         </w:rPr>
-        <w:t xml:space="preserve">S1) Original research contributions for publication in the conference proceedings of a maximum of 10 pages   </w:t>
+        <w:t xml:space="preserve">S1) Original </w:t>
+      </w:r>
+      <w:proofErr w:type="spellStart"/>
+      <w:r>
+        <w:rPr>
+          <w:lang w:val="fr-FR"/>
+        </w:rPr>
+        <w:t>research</w:t>
+      </w:r>
+      <w:proofErr w:type="spellEnd"/>
+      <w:r>
+        <w:rPr>
+          <w:lang w:val="fr-FR"/>
+        </w:rPr>
+        <w:t xml:space="preserve"> contributions for publication in the </w:t>
+      </w:r>
+      <w:proofErr w:type="spellStart"/>
+      <w:r>
+        <w:rPr>
+          <w:lang w:val="fr-FR"/>
+        </w:rPr>
+        <w:t>conference</w:t>
+      </w:r>
+      <w:proofErr w:type="spellEnd"/>
+      <w:r>
+        <w:rPr>
+          <w:lang w:val="fr-FR"/>
+        </w:rPr>
+        <w:t xml:space="preserve"> </w:t>
+      </w:r>
+      <w:proofErr w:type="spellStart"/>
+      <w:r>
+        <w:rPr>
+          <w:lang w:val="fr-FR"/>
+        </w:rPr>
+        <w:t>proceedings</w:t>
+      </w:r>
+      <w:proofErr w:type="spellEnd"/>
+      <w:r>
+        <w:rPr>
+          <w:lang w:val="fr-FR"/>
+        </w:rPr>
+        <w:t xml:space="preserve"> of a maximum of 10 pages   </w:t>
       </w:r>
     </w:p>
     <w:p>
@@ -351,7 +803,63 @@
         <w:rPr>
           <w:lang w:val="fr-FR"/>
         </w:rPr>
-        <w:t xml:space="preserve">S2) Extended abstracts of work-in-progress and position papers on an important research aspect of a maximum of 3 pages  </w:t>
+        <w:t xml:space="preserve">S2) Extended abstracts of </w:t>
+      </w:r>
+      <w:proofErr w:type="spellStart"/>
+      <w:r>
+        <w:rPr>
+          <w:lang w:val="fr-FR"/>
+        </w:rPr>
+        <w:t>work</w:t>
+      </w:r>
+      <w:proofErr w:type="spellEnd"/>
+      <w:r>
+        <w:rPr>
+          <w:lang w:val="fr-FR"/>
+        </w:rPr>
+        <w:t>-in-</w:t>
+      </w:r>
+      <w:proofErr w:type="spellStart"/>
+      <w:r>
+        <w:rPr>
+          <w:lang w:val="fr-FR"/>
+        </w:rPr>
+        <w:t>progress</w:t>
+      </w:r>
+      <w:proofErr w:type="spellEnd"/>
+      <w:r>
+        <w:rPr>
+          <w:lang w:val="fr-FR"/>
+        </w:rPr>
+        <w:t xml:space="preserve"> and position </w:t>
+      </w:r>
+      <w:proofErr w:type="spellStart"/>
+      <w:r>
+        <w:rPr>
+          <w:lang w:val="fr-FR"/>
+        </w:rPr>
+        <w:t>papers</w:t>
+      </w:r>
+      <w:proofErr w:type="spellEnd"/>
+      <w:r>
+        <w:rPr>
+          <w:lang w:val="fr-FR"/>
+        </w:rPr>
+        <w:t xml:space="preserve"> on an important </w:t>
+      </w:r>
+      <w:proofErr w:type="spellStart"/>
+      <w:r>
+        <w:rPr>
+          <w:lang w:val="fr-FR"/>
+        </w:rPr>
+        <w:t>research</w:t>
+      </w:r>
+      <w:proofErr w:type="spellEnd"/>
+      <w:r>
+        <w:rPr>
+          <w:lang w:val="fr-FR"/>
+        </w:rPr>
+        <w:t xml:space="preserve"> aspect of a maximum of 3 pages  </w:t>
       </w:r>
     </w:p>
     <w:p>
@@ -365,24 +873,125 @@
         <w:rPr>
           <w:lang w:val="fr-FR"/>
         </w:rPr>
-        <w:t xml:space="preserve">S3) High-quality manuscripts that have recently, within the last </w:t>
-      </w:r>
+        <w:lastRenderedPageBreak/>
+        <w:t>S3) High-</w:t>
+      </w:r>
+      <w:proofErr w:type="spellStart"/>
       <w:r>
         <w:rPr>
           <w:lang w:val="fr-FR"/>
         </w:rPr>
+        <w:t>quality</w:t>
+      </w:r>
+      <w:proofErr w:type="spellEnd"/>
+      <w:r>
+        <w:rPr>
+          <w:lang w:val="fr-FR"/>
+        </w:rPr>
+        <w:t xml:space="preserve"> </w:t>
+      </w:r>
+      <w:proofErr w:type="spellStart"/>
+      <w:r>
+        <w:rPr>
+          <w:lang w:val="fr-FR"/>
+        </w:rPr>
+        <w:t>manuscripts</w:t>
+      </w:r>
+      <w:proofErr w:type="spellEnd"/>
+      <w:r>
+        <w:rPr>
+          <w:lang w:val="fr-FR"/>
+        </w:rPr>
+        <w:t xml:space="preserve"> </w:t>
+      </w:r>
+      <w:proofErr w:type="spellStart"/>
+      <w:r>
+        <w:rPr>
+          <w:lang w:val="fr-FR"/>
+        </w:rPr>
+        <w:t>that</w:t>
+      </w:r>
+      <w:proofErr w:type="spellEnd"/>
+      <w:r>
+        <w:rPr>
+          <w:lang w:val="fr-FR"/>
+        </w:rPr>
+        <w:t xml:space="preserve"> have </w:t>
+      </w:r>
+      <w:proofErr w:type="spellStart"/>
+      <w:r>
+        <w:rPr>
+          <w:lang w:val="fr-FR"/>
+        </w:rPr>
+        <w:t>recently</w:t>
+      </w:r>
+      <w:proofErr w:type="spellEnd"/>
+      <w:r>
+        <w:rPr>
+          <w:lang w:val="fr-FR"/>
+        </w:rPr>
+        <w:t xml:space="preserve">, </w:t>
+      </w:r>
+      <w:proofErr w:type="spellStart"/>
+      <w:r>
+        <w:rPr>
+          <w:lang w:val="fr-FR"/>
+        </w:rPr>
+        <w:t>within</w:t>
+      </w:r>
+      <w:proofErr w:type="spellEnd"/>
+      <w:r>
+        <w:rPr>
+          <w:lang w:val="fr-FR"/>
+        </w:rPr>
+        <w:t xml:space="preserve"> the last </w:t>
+      </w:r>
+      <w:proofErr w:type="spellStart"/>
+      <w:r>
+        <w:rPr>
+          <w:lang w:val="fr-FR"/>
+        </w:rPr>
         <w:t>year</w:t>
       </w:r>
+      <w:proofErr w:type="spellEnd"/>
       <w:r>
         <w:rPr>
           <w:lang w:val="fr-FR"/>
         </w:rPr>
-        <w:t>, been submitted or accepted for journal publication</w:t>
-      </w:r>
-    </w:p>
-    <w:p>
-      <w:pPr>
-        <w:pStyle w:val="Heading2"/>
+        <w:t xml:space="preserve">, been </w:t>
+      </w:r>
+      <w:proofErr w:type="spellStart"/>
+      <w:r>
+        <w:rPr>
+          <w:lang w:val="fr-FR"/>
+        </w:rPr>
+        <w:t>submitted</w:t>
+      </w:r>
+      <w:proofErr w:type="spellEnd"/>
+      <w:r>
+        <w:rPr>
+          <w:lang w:val="fr-FR"/>
+        </w:rPr>
+        <w:t xml:space="preserve"> or </w:t>
+      </w:r>
+      <w:proofErr w:type="spellStart"/>
+      <w:r>
+        <w:rPr>
+          <w:lang w:val="fr-FR"/>
+        </w:rPr>
+        <w:t>accepted</w:t>
+      </w:r>
+      <w:proofErr w:type="spellEnd"/>
+      <w:r>
+        <w:rPr>
+          <w:lang w:val="fr-FR"/>
+        </w:rPr>
+        <w:t xml:space="preserve"> for journal publication</w:t>
+      </w:r>
+    </w:p>
+    <w:p>
+      <w:pPr>
+        <w:pStyle w:val="Ttulo2"/>
       </w:pPr>
       <w:r>
         <w:t>Word Processing Software</w:t>
@@ -398,7 +1007,7 @@
     </w:p>
     <w:p>
       <w:pPr>
-        <w:pStyle w:val="Heading1"/>
+        <w:pStyle w:val="Ttulo1"/>
       </w:pPr>
       <w:r>
         <w:t>Style and format</w:t>
@@ -406,7 +1015,7 @@
     </w:p>
     <w:p>
       <w:pPr>
-        <w:pStyle w:val="Heading2"/>
+        <w:pStyle w:val="Ttulo2"/>
       </w:pPr>
       <w:r>
         <w:t>Layout</w:t>
@@ -457,13 +1066,12 @@
         <w:pStyle w:val="Itemlist"/>
       </w:pPr>
       <w:r>
-        <w:lastRenderedPageBreak/>
         <w:t>bottom margin: 1.25cm (from the page footer).</w:t>
       </w:r>
     </w:p>
     <w:p>
       <w:pPr>
-        <w:pStyle w:val="Heading2"/>
+        <w:pStyle w:val="Ttulo2"/>
       </w:pPr>
       <w:r>
         <w:t>Fonts</w:t>
@@ -499,7 +1107,7 @@
     </w:p>
     <w:p>
       <w:pPr>
-        <w:pStyle w:val="BodyText"/>
+        <w:pStyle w:val="Textoindependiente"/>
       </w:pPr>
       <w:r>
         <w:t xml:space="preserve">For the same reasons, as for the monospaced font, we ask to employ Adobe </w:t>
@@ -543,10 +1151,18 @@
     </w:p>
     <w:p>
       <w:pPr>
-        <w:pStyle w:val="BodyText"/>
-      </w:pPr>
-      <w:r>
-        <w:t xml:space="preserve">All the aforementioned fonts are automatically set in the LaTeX </w:t>
+        <w:pStyle w:val="Textoindependiente"/>
+      </w:pPr>
+      <w:r>
+        <w:t xml:space="preserve">All the </w:t>
+      </w:r>
+      <w:proofErr w:type="gramStart"/>
+      <w:r>
+        <w:t>aforementioned fonts</w:t>
+      </w:r>
+      <w:proofErr w:type="gramEnd"/>
+      <w:r>
+        <w:t xml:space="preserve"> are automatically set in the LaTeX </w:t>
       </w:r>
       <w:r>
         <w:rPr>
@@ -581,19 +1197,21 @@
       <w:r>
         <w:t xml:space="preserve"> file, requiring the </w:t>
       </w:r>
+      <w:proofErr w:type="spellStart"/>
       <w:r>
         <w:rPr>
           <w:rStyle w:val="Monospaced"/>
         </w:rPr>
         <w:t>times.sty</w:t>
       </w:r>
+      <w:proofErr w:type="spellEnd"/>
       <w:r>
         <w:t xml:space="preserve"> package (usually included in common LaTeX distributions).</w:t>
       </w:r>
     </w:p>
     <w:p>
       <w:pPr>
-        <w:pStyle w:val="Heading2"/>
+        <w:pStyle w:val="Ttulo2"/>
       </w:pPr>
       <w:r>
         <w:t>Headers</w:t>
@@ -604,7 +1222,15 @@
         <w:pStyle w:val="Firstparagraph"/>
       </w:pPr>
       <w:r>
-        <w:t>The header must be different for right- and left-opening pages, according to the format shown in this file. In the camera ready version, it must contain the paper id, which will be assigned to the paper after acceptance, followed by a dash and the page number (all typeset in 11pt regular font) on the external margin. The text “MIC</w:t>
+        <w:t xml:space="preserve">The header must be different for right- and left-opening pages, according to the format shown in this file. In the </w:t>
+      </w:r>
+      <w:proofErr w:type="gramStart"/>
+      <w:r>
+        <w:t>camera ready</w:t>
+      </w:r>
+      <w:proofErr w:type="gramEnd"/>
+      <w:r>
+        <w:t xml:space="preserve"> version, it must contain the paper id, which will be assigned to the paper after acceptance, followed by a dash and the page number (all typeset in 11pt regular font) on the external margin. The text “MIC</w:t>
       </w:r>
       <w:r>
         <w:t>/MAEB</w:t>
@@ -621,7 +1247,7 @@
     </w:p>
     <w:p>
       <w:pPr>
-        <w:pStyle w:val="BodyText"/>
+        <w:pStyle w:val="Textoindependiente"/>
       </w:pPr>
       <w:r>
         <w:t xml:space="preserve">In the camera-ready version of the paper, the header is required to contain the paper ID, which will be assigned after acceptance. In the LaTeX class file the paper id can be set using the following command: </w:t>
@@ -630,13 +1256,35 @@
         <w:rPr>
           <w:rStyle w:val="Monospaced"/>
         </w:rPr>
-        <w:t>\id{nnn}</w:t>
+        <w:t>\id{</w:t>
+      </w:r>
+      <w:proofErr w:type="spellStart"/>
+      <w:r>
+        <w:rPr>
+          <w:rStyle w:val="Monospaced"/>
+        </w:rPr>
+        <w:t>nnn</w:t>
+      </w:r>
+      <w:proofErr w:type="spellEnd"/>
+      <w:r>
+        <w:rPr>
+          <w:rStyle w:val="Monospaced"/>
+        </w:rPr>
+        <w:t>}</w:t>
       </w:r>
       <w:r>
         <w:t>, whereas for Mic</w:t>
       </w:r>
       <w:r>
-        <w:t xml:space="preserve">rosoft Word files it has to be </w:t>
+        <w:t xml:space="preserve">rosoft Word files it </w:t>
+      </w:r>
+      <w:proofErr w:type="gramStart"/>
+      <w:r>
+        <w:t>has to</w:t>
+      </w:r>
+      <w:proofErr w:type="gramEnd"/>
+      <w:r>
+        <w:t xml:space="preserve"> be </w:t>
       </w:r>
       <w:r>
         <w:t>explicitly changed in the file (please remember to do that both on odd and even page headers).</w:t>
@@ -644,7 +1292,7 @@
     </w:p>
     <w:p>
       <w:pPr>
-        <w:pStyle w:val="Heading2"/>
+        <w:pStyle w:val="Ttulo2"/>
       </w:pPr>
       <w:r>
         <w:t>Footer</w:t>
@@ -684,7 +1332,7 @@
     </w:p>
     <w:p>
       <w:pPr>
-        <w:pStyle w:val="Heading2"/>
+        <w:pStyle w:val="Ttulo2"/>
       </w:pPr>
       <w:r>
         <w:t>Title and author information</w:t>
@@ -700,23 +1348,35 @@
     </w:p>
     <w:p>
       <w:pPr>
-        <w:pStyle w:val="BodyText"/>
-      </w:pPr>
-      <w:r>
-        <w:t>Author names should be indicated as First name Initials Family name and typeset in a 11pt regular font. In case of multiple authors, each name must be separated by a comma. Each author must be followed by a numeric reference (or references, separated by a comma) of his/her institute typeset as a superscript. After the name of the authors a vertical space of 0.5cm must be left.</w:t>
-      </w:r>
-    </w:p>
-    <w:p>
-      <w:pPr>
-        <w:pStyle w:val="BodyText"/>
-      </w:pPr>
-      <w:r>
-        <w:t>The institutions information must be typeset in a 10pt regular font. The information should include the numeric reference of the institute typeset as a superscript, the name of the institute (acronyms and abbreviations are possible), the postal address and the e-mail address of the authors belonging to that institute (separated by commas). A vertical space of 0.2cm must be left between two institutes. Please, avoid the automatic formatting of e-mail address as hyperlinks (as it is enabled by default in many word processing software).</w:t>
-      </w:r>
-    </w:p>
-    <w:p>
-      <w:pPr>
-        <w:pStyle w:val="Heading2"/>
+        <w:pStyle w:val="Textoindependiente"/>
+      </w:pPr>
+      <w:r>
+        <w:t xml:space="preserve">Author names should be indicated as First name Initials Family name and typeset in a 11pt regular font. In case of multiple authors, each name must be separated by a comma. Each author must be followed by a numeric reference (or references, separated by a comma) of his/her institute typeset as a </w:t>
+      </w:r>
+      <w:r>
+        <w:lastRenderedPageBreak/>
+        <w:t>superscript. After the name of the authors a vertical space of 0.5cm must be left.</w:t>
+      </w:r>
+    </w:p>
+    <w:p>
+      <w:pPr>
+        <w:pStyle w:val="Textoindependiente"/>
+      </w:pPr>
+      <w:r>
+        <w:t xml:space="preserve">The institutions information must be typeset in a 10pt regular font. The information should include the numeric reference of the institute typeset as a superscript, the name of the institute (acronyms and abbreviations are possible), the postal address and the e-mail address of the authors belonging to that institute (separated by commas). A vertical space of 0.2cm must be left between two institutes. Please, avoid the automatic formatting of e-mail address as hyperlinks (as it is enabled by default in many </w:t>
+      </w:r>
+      <w:proofErr w:type="gramStart"/>
+      <w:r>
+        <w:t>word</w:t>
+      </w:r>
+      <w:proofErr w:type="gramEnd"/>
+      <w:r>
+        <w:t xml:space="preserve"> processing software).</w:t>
+      </w:r>
+    </w:p>
+    <w:p>
+      <w:pPr>
+        <w:pStyle w:val="Ttulo2"/>
       </w:pPr>
       <w:r>
         <w:t>Abstract</w:t>
@@ -737,20 +1397,36 @@
         <w:t>Abstract</w:t>
       </w:r>
       <w:r>
-        <w:t>, typeset in 10pt bold font, must be placed 0.5cm below the institutions information and an additional space of 0.2cm must be left after it.</w:t>
-      </w:r>
-    </w:p>
-    <w:p>
-      <w:pPr>
-        <w:pStyle w:val="BodyText"/>
-      </w:pPr>
-      <w:r>
-        <w:t>The abstract content must be typeset in 10pt font, and indented by 1.0cm on both the right- and the left-hand sides. The first line of all paragraphs must be additionally indented on the left-hand side by 0.6cm.</w:t>
-      </w:r>
-    </w:p>
-    <w:p>
-      <w:pPr>
-        <w:pStyle w:val="Heading2"/>
+        <w:t xml:space="preserve">, typeset in 10pt bold font, must be placed 0.5cm below the </w:t>
+      </w:r>
+      <w:proofErr w:type="gramStart"/>
+      <w:r>
+        <w:t>institutions</w:t>
+      </w:r>
+      <w:proofErr w:type="gramEnd"/>
+      <w:r>
+        <w:t xml:space="preserve"> information and an additional space of 0.2cm must be left after it.</w:t>
+      </w:r>
+    </w:p>
+    <w:p>
+      <w:pPr>
+        <w:pStyle w:val="Textoindependiente"/>
+      </w:pPr>
+      <w:r>
+        <w:t xml:space="preserve">The abstract content must be typeset in 10pt </w:t>
+      </w:r>
+      <w:proofErr w:type="gramStart"/>
+      <w:r>
+        <w:t>font, and</w:t>
+      </w:r>
+      <w:proofErr w:type="gramEnd"/>
+      <w:r>
+        <w:t xml:space="preserve"> indented by 1.0cm on both the right- and the left-hand sides. The first line of all paragraphs must be additionally indented on the left-hand side by 0.6cm.</w:t>
+      </w:r>
+    </w:p>
+    <w:p>
+      <w:pPr>
+        <w:pStyle w:val="Ttulo2"/>
       </w:pPr>
       <w:r>
         <w:t>Headings</w:t>
@@ -766,11 +1442,165 @@
     </w:p>
     <w:p>
       <w:pPr>
-        <w:pStyle w:val="Heading3"/>
-      </w:pPr>
+        <w:pStyle w:val="Ttulo3"/>
+      </w:pPr>
+      <w:r>
+        <w:t>Section Headings</w:t>
+      </w:r>
+    </w:p>
+    <w:p>
+      <w:pPr>
+        <w:pStyle w:val="Firstparagraph"/>
+      </w:pPr>
+      <w:r>
+        <w:t>Section headings must be numbered with consecutive Arabic numerals and typeset in 14pt bold font. The heading text must be indented on the left-hand side by 0.7cm. A vertical space of 0.5cm must be left before and after the heading.</w:t>
+      </w:r>
+    </w:p>
+    <w:p>
+      <w:pPr>
+        <w:pStyle w:val="Ttulo3"/>
+      </w:pPr>
+      <w:r>
+        <w:t>Subsection Headings</w:t>
+      </w:r>
+    </w:p>
+    <w:p>
+      <w:pPr>
+        <w:pStyle w:val="Firstparagraph"/>
+      </w:pPr>
+      <w:r>
+        <w:t>Subsection headings must be numbered with the section number and the subsection number (in Arabic numerals), separated by a period. The heading text must be typeset in 12pt bold font and indented on the left-hand side by 0.8cm. A vertical space of 0.4cm above and 0.2cm below the heading must be left.</w:t>
+      </w:r>
+    </w:p>
+    <w:p>
+      <w:pPr>
+        <w:pStyle w:val="Ttulo3"/>
+      </w:pPr>
+      <w:r>
+        <w:t>Subsubsection Headings</w:t>
+      </w:r>
+    </w:p>
+    <w:p>
+      <w:pPr>
+        <w:pStyle w:val="Firstparagraph"/>
+      </w:pPr>
+      <w:r>
+        <w:t>Subsubsection headings must be numbered with the subsection number followed by the subsubsection number (in Arabic numerals), separated by a period. The heading text must be typeset in 11pt bold font and indented on the left-hand side by 0.8cm. A vertical space of 0.4cm above and 0.2cm below the heading must be left.</w:t>
+      </w:r>
+    </w:p>
+    <w:p>
+      <w:pPr>
+        <w:pStyle w:val="Ttulo2"/>
+      </w:pPr>
+      <w:r>
+        <w:t xml:space="preserve">Text </w:t>
+      </w:r>
+    </w:p>
+    <w:p>
+      <w:pPr>
+        <w:pStyle w:val="Firstparagraph"/>
+      </w:pPr>
+      <w:r>
+        <w:t xml:space="preserve">The main body of the text must be typeset using a 11pt regular font. The first paragraph after a heading must be not indented, whereas other new paragraphs must be indented on the left-hand side by 0.6cm. The lines must be single-spaced. </w:t>
+      </w:r>
+    </w:p>
+    <w:p>
+      <w:pPr>
+        <w:pStyle w:val="Ttulo2"/>
+      </w:pPr>
+      <w:r>
+        <w:t>Item lists</w:t>
+      </w:r>
+    </w:p>
+    <w:p>
+      <w:pPr>
+        <w:pStyle w:val="Firstparagraph"/>
+      </w:pPr>
+      <w:r>
+        <w:t xml:space="preserve">Item lists must be typeset leaving 6pt above and below each item, whose text should be in 11pt single-spaced regular font. The bullet before each item </w:t>
+      </w:r>
+      <w:proofErr w:type="gramStart"/>
+      <w:r>
+        <w:t>has to</w:t>
+      </w:r>
+      <w:proofErr w:type="gramEnd"/>
+      <w:r>
+        <w:t xml:space="preserve"> be indented by 0.6cm and the item text has to be indented by 1.0cm, as in the following example:</w:t>
+      </w:r>
+    </w:p>
+    <w:p>
+      <w:pPr>
+        <w:pStyle w:val="Itemlist"/>
+      </w:pPr>
+      <w:r>
+        <w:t>Item 1;</w:t>
+      </w:r>
+    </w:p>
+    <w:p>
+      <w:pPr>
+        <w:pStyle w:val="Itemlist"/>
+      </w:pPr>
+      <w:r>
+        <w:t xml:space="preserve">Item 2, this is a </w:t>
+      </w:r>
+      <w:proofErr w:type="gramStart"/>
+      <w:r>
+        <w:t>really long</w:t>
+      </w:r>
+      <w:proofErr w:type="gramEnd"/>
+      <w:r>
+        <w:t xml:space="preserve"> item. Its purpose is to show that the text that spans many lines should be indented. </w:t>
+      </w:r>
+    </w:p>
+    <w:p>
+      <w:pPr>
+        <w:pStyle w:val="Ttulo2"/>
+      </w:pPr>
+      <w:r>
+        <w:t>Footnotes</w:t>
+      </w:r>
+    </w:p>
+    <w:p>
+      <w:pPr>
+        <w:pStyle w:val="Firstparagraph"/>
+      </w:pPr>
+      <w:r>
+        <w:t xml:space="preserve">Footnotes </w:t>
+      </w:r>
+      <w:proofErr w:type="gramStart"/>
+      <w:r>
+        <w:t>have to</w:t>
+      </w:r>
+      <w:proofErr w:type="gramEnd"/>
+      <w:r>
+        <w:t xml:space="preserve"> be placed at the bottom of the page and typeset in a 9pt font. The reference to footnotes </w:t>
+      </w:r>
       <w:r>
         <w:lastRenderedPageBreak/>
-        <w:t>Section Headings</w:t>
+        <w:t>must be done with superscript numbers.</w:t>
+      </w:r>
+      <w:r>
+        <w:rPr>
+          <w:rStyle w:val="Caratteredellanota"/>
+        </w:rPr>
+        <w:footnoteReference w:id="1"/>
+      </w:r>
+      <w:r>
+        <w:t xml:space="preserve"> Footnotes must be separated from the text with a short line.</w:t>
+      </w:r>
+      <w:r>
+        <w:rPr>
+          <w:rStyle w:val="Caratteredellanota"/>
+        </w:rPr>
+        <w:footnoteReference w:id="2"/>
+      </w:r>
+    </w:p>
+    <w:p>
+      <w:pPr>
+        <w:pStyle w:val="Ttulo2"/>
+      </w:pPr>
+      <w:r>
+        <w:t>Citations</w:t>
       </w:r>
     </w:p>
     <w:p>
@@ -778,139 +1608,12 @@
         <w:pStyle w:val="Firstparagraph"/>
       </w:pPr>
       <w:r>
-        <w:t>Section headings must be numbered with consecutive Arabic numerals and typeset in 14pt bold font. The heading text must be indented on the left-hand side by 0.7cm. A vertical space of 0.5cm must be left before and after the heading.</w:t>
-      </w:r>
-    </w:p>
-    <w:p>
-      <w:pPr>
-        <w:pStyle w:val="Heading3"/>
-      </w:pPr>
-      <w:r>
-        <w:t>Subsection Headings</w:t>
-      </w:r>
-    </w:p>
-    <w:p>
-      <w:pPr>
-        <w:pStyle w:val="Firstparagraph"/>
-      </w:pPr>
-      <w:r>
-        <w:t>Subsection headings must be numbered with the section number and the subsection number (in Arabic numerals), separated by a period. The heading text must be typeset in 12pt bold font and indented on the left-hand side by 0.8cm. A vertical space of 0.4cm above and 0.2cm below the heading must be left.</w:t>
-      </w:r>
-    </w:p>
-    <w:p>
-      <w:pPr>
-        <w:pStyle w:val="Heading3"/>
-      </w:pPr>
-      <w:r>
-        <w:t>Subsubsection Headings</w:t>
-      </w:r>
-    </w:p>
-    <w:p>
-      <w:pPr>
-        <w:pStyle w:val="Firstparagraph"/>
-      </w:pPr>
-      <w:r>
-        <w:t>Subsubsection headings must be numbered with the subsection number followed by the subsubsection number (in Arabic numerals), separated by a period. The heading text must be typeset in 11pt bold font and indented on the left-hand side by 0.8cm. A vertical space of 0.4cm above and 0.2cm below the heading must be left.</w:t>
-      </w:r>
-    </w:p>
-    <w:p>
-      <w:pPr>
-        <w:pStyle w:val="Heading2"/>
-      </w:pPr>
-      <w:r>
-        <w:t xml:space="preserve">Text </w:t>
-      </w:r>
-    </w:p>
-    <w:p>
-      <w:pPr>
-        <w:pStyle w:val="Firstparagraph"/>
-      </w:pPr>
-      <w:r>
-        <w:t xml:space="preserve">The main body of the text must be typeset using a 11pt regular font. The first paragraph after a heading must be not indented, whereas other new paragraphs must be indented on the left-hand side by 0.6cm. The lines must be single-spaced. </w:t>
-      </w:r>
-    </w:p>
-    <w:p>
-      <w:pPr>
-        <w:pStyle w:val="Heading2"/>
-      </w:pPr>
-      <w:r>
-        <w:t>Item lists</w:t>
-      </w:r>
-    </w:p>
-    <w:p>
-      <w:pPr>
-        <w:pStyle w:val="Firstparagraph"/>
-      </w:pPr>
-      <w:r>
-        <w:t>Item lists must be typeset leaving 6pt above and below each item, whose text should be in 11pt single-spaced regular font. The bullet before each item has to be indented by 0.6cm and the item text has to be indented by 1.0cm, as in the following example:</w:t>
-      </w:r>
-    </w:p>
-    <w:p>
-      <w:pPr>
-        <w:pStyle w:val="Itemlist"/>
-      </w:pPr>
-      <w:r>
-        <w:t>Item 1;</w:t>
-      </w:r>
-    </w:p>
-    <w:p>
-      <w:pPr>
-        <w:pStyle w:val="Itemlist"/>
-      </w:pPr>
-      <w:r>
-        <w:t xml:space="preserve">Item 2, this is a really long item. Its purpose is to show that the text that spans many lines should be indented. </w:t>
-      </w:r>
-    </w:p>
-    <w:p>
-      <w:pPr>
-        <w:pStyle w:val="Heading2"/>
-      </w:pPr>
-      <w:r>
-        <w:t>Footnotes</w:t>
-      </w:r>
-    </w:p>
-    <w:p>
-      <w:pPr>
-        <w:pStyle w:val="Firstparagraph"/>
-      </w:pPr>
-      <w:r>
-        <w:t>Footnotes have to be placed at the bottom of the page and typeset in a 9pt font. The reference to footnotes must be done with superscript numbers.</w:t>
-      </w:r>
-      <w:r>
-        <w:rPr>
-          <w:rStyle w:val="Caratteredellanota"/>
-        </w:rPr>
-        <w:footnoteReference w:id="1"/>
-      </w:r>
-      <w:r>
-        <w:t xml:space="preserve"> Footnotes must be separated from the text with a short line.</w:t>
-      </w:r>
-      <w:r>
-        <w:rPr>
-          <w:rStyle w:val="Caratteredellanota"/>
-        </w:rPr>
-        <w:footnoteReference w:id="2"/>
-      </w:r>
-    </w:p>
-    <w:p>
-      <w:pPr>
-        <w:pStyle w:val="Heading2"/>
-      </w:pPr>
-      <w:r>
-        <w:t>Citations</w:t>
-      </w:r>
-    </w:p>
-    <w:p>
-      <w:pPr>
-        <w:pStyle w:val="Firstparagraph"/>
-      </w:pPr>
-      <w:r>
         <w:t xml:space="preserve">Citations should be of the form [3], including the number for identifying the reference between squared parentheses. Multiple citations must be collected together between squared parentheses, separated by a comma and sorted in ascending order, as in the following example [1, 2, 4]. Consecutive multiple citations can be compressed by putting a dash between the first and the last reference number as in [1–4]. </w:t>
       </w:r>
     </w:p>
     <w:p>
       <w:pPr>
-        <w:pStyle w:val="BodyText"/>
+        <w:pStyle w:val="Textoindependiente"/>
       </w:pPr>
       <w:r>
         <w:t xml:space="preserve">This behavior is achieved in LaTeX by using the command </w:t>
@@ -919,17 +1622,44 @@
         <w:rPr>
           <w:rStyle w:val="Monospaced"/>
         </w:rPr>
-        <w:t>\bibliographystyle{plain}</w:t>
-      </w:r>
-      <w:r>
-        <w:t xml:space="preserve">, and specifying the </w:t>
-      </w:r>
+        <w:t>\</w:t>
+      </w:r>
+      <w:proofErr w:type="spellStart"/>
       <w:r>
         <w:rPr>
           <w:rStyle w:val="Monospaced"/>
         </w:rPr>
+        <w:t>bibliographystyle</w:t>
+      </w:r>
+      <w:proofErr w:type="spellEnd"/>
+      <w:r>
+        <w:rPr>
+          <w:rStyle w:val="Monospaced"/>
+        </w:rPr>
+        <w:t>{plain</w:t>
+      </w:r>
+      <w:proofErr w:type="gramStart"/>
+      <w:r>
+        <w:rPr>
+          <w:rStyle w:val="Monospaced"/>
+        </w:rPr>
+        <w:t>}</w:t>
+      </w:r>
+      <w:r>
+        <w:t>, and</w:t>
+      </w:r>
+      <w:proofErr w:type="gramEnd"/>
+      <w:r>
+        <w:t xml:space="preserve"> specifying the </w:t>
+      </w:r>
+      <w:proofErr w:type="spellStart"/>
+      <w:r>
+        <w:rPr>
+          <w:rStyle w:val="Monospaced"/>
+        </w:rPr>
         <w:t>sort&amp;compress</w:t>
       </w:r>
+      <w:proofErr w:type="spellEnd"/>
       <w:r>
         <w:t xml:space="preserve"> option to the </w:t>
       </w:r>
@@ -937,15 +1667,51 @@
         <w:rPr>
           <w:rStyle w:val="Monospaced"/>
         </w:rPr>
-        <w:t>\usepackage{natbib}</w:t>
-      </w:r>
-      <w:r>
-        <w:t xml:space="preserve"> command if the authors want to use the natbib style.</w:t>
-      </w:r>
-    </w:p>
-    <w:p>
-      <w:pPr>
-        <w:pStyle w:val="Heading2"/>
+        <w:t>\</w:t>
+      </w:r>
+      <w:proofErr w:type="spellStart"/>
+      <w:r>
+        <w:rPr>
+          <w:rStyle w:val="Monospaced"/>
+        </w:rPr>
+        <w:t>usepackage</w:t>
+      </w:r>
+      <w:proofErr w:type="spellEnd"/>
+      <w:r>
+        <w:rPr>
+          <w:rStyle w:val="Monospaced"/>
+        </w:rPr>
+        <w:t>{</w:t>
+      </w:r>
+      <w:proofErr w:type="spellStart"/>
+      <w:r>
+        <w:rPr>
+          <w:rStyle w:val="Monospaced"/>
+        </w:rPr>
+        <w:t>natbib</w:t>
+      </w:r>
+      <w:proofErr w:type="spellEnd"/>
+      <w:r>
+        <w:rPr>
+          <w:rStyle w:val="Monospaced"/>
+        </w:rPr>
+        <w:t>}</w:t>
+      </w:r>
+      <w:r>
+        <w:t xml:space="preserve"> command if the authors want to use the </w:t>
+      </w:r>
+      <w:proofErr w:type="spellStart"/>
+      <w:r>
+        <w:t>natbib</w:t>
+      </w:r>
+      <w:proofErr w:type="spellEnd"/>
+      <w:r>
+        <w:t xml:space="preserve"> style.</w:t>
+      </w:r>
+    </w:p>
+    <w:p>
+      <w:pPr>
+        <w:pStyle w:val="Ttulo2"/>
       </w:pPr>
       <w:r>
         <w:t>References</w:t>
@@ -971,7 +1737,7 @@
     </w:p>
     <w:p>
       <w:pPr>
-        <w:pStyle w:val="BodyText"/>
+        <w:pStyle w:val="Textoindependiente"/>
       </w:pPr>
       <w:r>
         <w:t>The reference text must be indented by 1.0cm with respect to the left margin (excluding the reference number between parentheses).</w:t>
@@ -979,16 +1745,15 @@
     </w:p>
     <w:p>
       <w:pPr>
-        <w:pStyle w:val="Heading1"/>
-      </w:pPr>
-      <w:r>
-        <w:lastRenderedPageBreak/>
+        <w:pStyle w:val="Ttulo1"/>
+      </w:pPr>
+      <w:r>
         <w:t>Illustrations and Formulae</w:t>
       </w:r>
     </w:p>
     <w:p>
       <w:pPr>
-        <w:pStyle w:val="Heading2"/>
+        <w:pStyle w:val="Ttulo2"/>
       </w:pPr>
       <w:r>
         <w:t>Tables and Figures</w:t>
@@ -1004,7 +1769,7 @@
     </w:p>
     <w:p>
       <w:pPr>
-        <w:pStyle w:val="BodyText"/>
+        <w:pStyle w:val="Textoindependiente"/>
       </w:pPr>
       <w:r>
         <w:t>Illustrations should be horizontally centered in the page. The captions must be centered as well, and they must be typeset in 11pt regular font. Captions should be placed within a vertical space of 0.5cm above and below the text.</w:t>
@@ -1179,7 +1944,7 @@
     </w:tbl>
     <w:p>
       <w:pPr>
-        <w:pStyle w:val="Caption"/>
+        <w:pStyle w:val="Descripcin"/>
       </w:pPr>
       <w:r>
         <w:t xml:space="preserve">Table </w:t>
@@ -1214,7 +1979,7 @@
     </w:p>
     <w:p>
       <w:pPr>
-        <w:pStyle w:val="BodyText"/>
+        <w:pStyle w:val="Textoindependiente"/>
         <w:keepNext/>
         <w:jc w:val="center"/>
       </w:pPr>
@@ -1268,7 +2033,7 @@
     </w:p>
     <w:p>
       <w:pPr>
-        <w:pStyle w:val="Caption"/>
+        <w:pStyle w:val="Descripcin"/>
       </w:pPr>
       <w:r>
         <w:t xml:space="preserve">Figure </w:t>
@@ -1303,7 +2068,7 @@
     </w:p>
     <w:p>
       <w:pPr>
-        <w:pStyle w:val="Heading2"/>
+        <w:pStyle w:val="Ttulo2"/>
         <w:numPr>
           <w:ilvl w:val="0"/>
           <w:numId w:val="0"/>
@@ -1315,6 +2080,7 @@
           <w:noProof/>
           <w:lang w:eastAsia="en-US" w:bidi="ar-SA"/>
         </w:rPr>
+        <w:lastRenderedPageBreak/>
         <w:drawing>
           <wp:inline distT="0" distB="0" distL="0" distR="0" wp14:anchorId="4404130F" wp14:editId="25095AE1">
             <wp:extent cx="5243209" cy="1660349"/>
@@ -1360,37 +2126,22 @@
     </w:p>
     <w:p>
       <w:pPr>
-        <w:pStyle w:val="Caption"/>
+        <w:pStyle w:val="Descripcin"/>
       </w:pPr>
       <w:r>
         <w:t xml:space="preserve">Figure </w:t>
       </w:r>
-      <w:r>
-        <w:fldChar w:fldCharType="begin"/>
-      </w:r>
-      <w:r>
-        <w:instrText xml:space="preserve"> SEQ "Figura" \*Arabic </w:instrText>
-      </w:r>
-      <w:r>
-        <w:fldChar w:fldCharType="separate"/>
-      </w:r>
-      <w:r>
-        <w:rPr>
-          <w:noProof/>
-        </w:rPr>
-        <w:t>2</w:t>
-      </w:r>
-      <w:r>
-        <w:fldChar w:fldCharType="end"/>
-      </w:r>
-      <w:r>
-        <w:t xml:space="preserve">: </w:t>
-      </w:r>
-      <w:r>
-        <w:t>MAEB logo</w:t>
-      </w:r>
-      <w:bookmarkStart w:id="0" w:name="_GoBack"/>
-      <w:bookmarkEnd w:id="0"/>
+      <w:fldSimple w:instr=" SEQ &quot;Figura&quot; \*Arabic ">
+        <w:r>
+          <w:rPr>
+            <w:noProof/>
+          </w:rPr>
+          <w:t>2</w:t>
+        </w:r>
+      </w:fldSimple>
+      <w:r>
+        <w:t>: MAEB logo</w:t>
+      </w:r>
     </w:p>
     <w:p>
       <w:pPr>
@@ -1399,7 +2150,7 @@
     </w:p>
     <w:p>
       <w:pPr>
-        <w:pStyle w:val="Heading2"/>
+        <w:pStyle w:val="Ttulo2"/>
       </w:pPr>
       <w:r>
         <w:t>Formulae</w:t>
@@ -1442,12 +2193,11 @@
             <v:path o:extrusionok="f" gradientshapeok="t" o:connecttype="rect"/>
             <o:lock v:ext="edit" aspectratio="t"/>
           </v:shapetype>
-          <v:shape id="_x0000_i1025" type="#_x0000_t75" style="width:42.15pt;height:15.3pt" o:ole="" filled="t">
+          <v:shape id="_x0000_i1025" type="#_x0000_t75" style="width:42pt;height:15pt" o:ole="" filled="t">
             <v:fill color2="black"/>
             <v:imagedata r:id="rId9" o:title=""/>
-            <v:textbox inset="0,0,0,0"/>
           </v:shape>
-          <o:OLEObject Type="Embed" ProgID="Microsoft" ShapeID="_x0000_i1025" DrawAspect="Content" ObjectID="_1538987437" r:id="rId10"/>
+          <o:OLEObject Type="Embed" ProgID="Microsoft" ShapeID="_x0000_i1025" DrawAspect="Content" ObjectID="_1605798852" r:id="rId10"/>
         </w:object>
       </w:r>
       <w:r>
@@ -1470,7 +2220,15 @@
       <w:bookmarkStart w:id="1" w:name="__RefNumPara__951_1415757292"/>
       <w:bookmarkEnd w:id="1"/>
       <w:r>
-        <w:t>James Brown. Why the work of John Smith must not be cited. Personal communication, 2011.</w:t>
+        <w:t xml:space="preserve">James Brown. Why the work of John Smith must not be </w:t>
+      </w:r>
+      <w:proofErr w:type="gramStart"/>
+      <w:r>
+        <w:t>cited.</w:t>
+      </w:r>
+      <w:proofErr w:type="gramEnd"/>
+      <w:r>
+        <w:t xml:space="preserve"> Personal communication, 2011.</w:t>
       </w:r>
     </w:p>
     <w:p>
@@ -1478,25 +2236,43 @@
         <w:pStyle w:val="Reference"/>
       </w:pPr>
       <w:r>
-        <w:t xml:space="preserve">James Brown and John Smith. How not to cite papers. In John Smith, editor, </w:t>
+        <w:t xml:space="preserve">James Brown and John Smith. How not to cite </w:t>
+      </w:r>
+      <w:proofErr w:type="gramStart"/>
+      <w:r>
+        <w:t>papers.</w:t>
+      </w:r>
+      <w:proofErr w:type="gramEnd"/>
+      <w:r>
+        <w:t xml:space="preserve"> In John Smith, editor, </w:t>
       </w:r>
       <w:r>
         <w:rPr>
           <w:i/>
           <w:iCs/>
         </w:rPr>
-        <w:t xml:space="preserve">Proceedings of the </w:t>
+        <w:t>Proceedings of the First International Conference on Modern Bibliometrics (MODBIB 2009</w:t>
+      </w:r>
+      <w:r>
+        <w:t>), pages 20–30, Pasadena (CA), USA, July 25–28 2009.</w:t>
+      </w:r>
+    </w:p>
+    <w:p>
+      <w:pPr>
+        <w:pStyle w:val="Reference"/>
+      </w:pPr>
+      <w:r>
+        <w:t xml:space="preserve">John Smith. How to make citations. </w:t>
       </w:r>
       <w:r>
         <w:rPr>
           <w:i/>
           <w:iCs/>
         </w:rPr>
-        <w:lastRenderedPageBreak/>
-        <w:t>First International Conference on Modern Bibliometrics (MODBIB 2009</w:t>
-      </w:r>
-      <w:r>
-        <w:t>), pages 20–30, Pasadena (CA), USA, July 25–28 2009.</w:t>
+        <w:t>Journal of Modern Bibliometrics</w:t>
+      </w:r>
+      <w:r>
+        <w:t>, 1:1–10, 2010.</w:t>
       </w:r>
     </w:p>
     <w:p>
@@ -1504,30 +2280,12 @@
         <w:pStyle w:val="Reference"/>
       </w:pPr>
       <w:r>
-        <w:t xml:space="preserve">John Smith. How to make citations. </w:t>
-      </w:r>
-      <w:r>
-        <w:rPr>
-          <w:i/>
-          <w:iCs/>
-        </w:rPr>
-        <w:t>Journal of Modern Bibliometrics</w:t>
-      </w:r>
-      <w:r>
-        <w:t>, 1:1–10, 2010.</w:t>
-      </w:r>
-    </w:p>
-    <w:p>
-      <w:pPr>
-        <w:pStyle w:val="Reference"/>
-      </w:pPr>
-      <w:r>
         <w:t>John Smith. Against the accusations of James Brown. Technical Report 01-11, CS Department, University of Serendipity, 2011.</w:t>
       </w:r>
     </w:p>
     <w:p>
       <w:pPr>
-        <w:pStyle w:val="BodyText"/>
+        <w:pStyle w:val="Textoindependiente"/>
         <w:ind w:firstLine="0"/>
       </w:pPr>
     </w:p>
@@ -1546,7 +2304,7 @@
 </file>
 
 <file path=word/endnotes.xml><?xml version="1.0" encoding="utf-8"?>
-<w:endnotes xmlns:wpc="http://schemas.microsoft.com/office/word/2010/wordprocessingCanvas" xmlns:mo="http://schemas.microsoft.com/office/mac/office/2008/main" xmlns:mc="http://schemas.openxmlformats.org/markup-compatibility/2006" xmlns:mv="urn:schemas-microsoft-com:mac:vml" xmlns:o="urn:schemas-microsoft-com:office:office" xmlns:r="http://schemas.openxmlformats.org/officeDocument/2006/relationships" xmlns:m="http://schemas.openxmlformats.org/officeDocument/2006/math" xmlns:v="urn:schemas-microsoft-com:vml" xmlns:wp14="http://schemas.microsoft.com/office/word/2010/wordprocessingDrawing" xmlns:wp="http://schemas.openxmlformats.org/drawingml/2006/wordprocessingDrawing" xmlns:w10="urn:schemas-microsoft-com:office:word" xmlns:w="http://schemas.openxmlformats.org/wordprocessingml/2006/main" xmlns:w14="http://schemas.microsoft.com/office/word/2010/wordml" xmlns:w15="http://schemas.microsoft.com/office/word/2012/wordml" xmlns:wpg="http://schemas.microsoft.com/office/word/2010/wordprocessingGroup" xmlns:wpi="http://schemas.microsoft.com/office/word/2010/wordprocessingInk" xmlns:wne="http://schemas.microsoft.com/office/word/2006/wordml" xmlns:wps="http://schemas.microsoft.com/office/word/2010/wordprocessingShape" mc:Ignorable="w14 w15 wp14">
+<w:endnotes xmlns:wpc="http://schemas.microsoft.com/office/word/2010/wordprocessingCanvas" xmlns:cx="http://schemas.microsoft.com/office/drawing/2014/chartex" xmlns:cx1="http://schemas.microsoft.com/office/drawing/2015/9/8/chartex" xmlns:cx2="http://schemas.microsoft.com/office/drawing/2015/10/21/chartex" xmlns:cx3="http://schemas.microsoft.com/office/drawing/2016/5/9/chartex" xmlns:cx4="http://schemas.microsoft.com/office/drawing/2016/5/10/chartex" xmlns:cx5="http://schemas.microsoft.com/office/drawing/2016/5/11/chartex" xmlns:cx6="http://schemas.microsoft.com/office/drawing/2016/5/12/chartex" xmlns:cx7="http://schemas.microsoft.com/office/drawing/2016/5/13/chartex" xmlns:cx8="http://schemas.microsoft.com/office/drawing/2016/5/14/chartex" xmlns:mc="http://schemas.openxmlformats.org/markup-compatibility/2006" xmlns:aink="http://schemas.microsoft.com/office/drawing/2016/ink" xmlns:am3d="http://schemas.microsoft.com/office/drawing/2017/model3d" xmlns:o="urn:schemas-microsoft-com:office:office" xmlns:r="http://schemas.openxmlformats.org/officeDocument/2006/relationships" xmlns:m="http://schemas.openxmlformats.org/officeDocument/2006/math" xmlns:v="urn:schemas-microsoft-com:vml" xmlns:wp14="http://schemas.microsoft.com/office/word/2010/wordprocessingDrawing" xmlns:wp="http://schemas.openxmlformats.org/drawingml/2006/wordprocessingDrawing" xmlns:w10="urn:schemas-microsoft-com:office:word" xmlns:w="http://schemas.openxmlformats.org/wordprocessingml/2006/main" xmlns:w14="http://schemas.microsoft.com/office/word/2010/wordml" xmlns:w15="http://schemas.microsoft.com/office/word/2012/wordml" xmlns:w16cid="http://schemas.microsoft.com/office/word/2016/wordml/cid" xmlns:w16se="http://schemas.microsoft.com/office/word/2015/wordml/symex" xmlns:wpg="http://schemas.microsoft.com/office/word/2010/wordprocessingGroup" xmlns:wpi="http://schemas.microsoft.com/office/word/2010/wordprocessingInk" xmlns:wne="http://schemas.microsoft.com/office/word/2006/wordml" xmlns:wps="http://schemas.microsoft.com/office/word/2010/wordprocessingShape" mc:Ignorable="w14 w15 w16se w16cid wp14">
   <w:endnote w:type="separator" w:id="-1">
     <w:p>
       <w:r>
@@ -1565,56 +2323,69 @@
 </file>
 
 <file path=word/footer1.xml><?xml version="1.0" encoding="utf-8"?>
-<w:ftr xmlns:wpc="http://schemas.microsoft.com/office/word/2010/wordprocessingCanvas" xmlns:mo="http://schemas.microsoft.com/office/mac/office/2008/main" xmlns:mc="http://schemas.openxmlformats.org/markup-compatibility/2006" xmlns:mv="urn:schemas-microsoft-com:mac:vml" xmlns:o="urn:schemas-microsoft-com:office:office" xmlns:r="http://schemas.openxmlformats.org/officeDocument/2006/relationships" xmlns:m="http://schemas.openxmlformats.org/officeDocument/2006/math" xmlns:v="urn:schemas-microsoft-com:vml" xmlns:wp14="http://schemas.microsoft.com/office/word/2010/wordprocessingDrawing" xmlns:wp="http://schemas.openxmlformats.org/drawingml/2006/wordprocessingDrawing" xmlns:w10="urn:schemas-microsoft-com:office:word" xmlns:w="http://schemas.openxmlformats.org/wordprocessingml/2006/main" xmlns:w14="http://schemas.microsoft.com/office/word/2010/wordml" xmlns:w15="http://schemas.microsoft.com/office/word/2012/wordml" xmlns:wpg="http://schemas.microsoft.com/office/word/2010/wordprocessingGroup" xmlns:wpi="http://schemas.microsoft.com/office/word/2010/wordprocessingInk" xmlns:wne="http://schemas.microsoft.com/office/word/2006/wordml" xmlns:wps="http://schemas.microsoft.com/office/word/2010/wordprocessingShape" mc:Ignorable="w14 w15 wp14">
+<w:ftr xmlns:wpc="http://schemas.microsoft.com/office/word/2010/wordprocessingCanvas" xmlns:cx="http://schemas.microsoft.com/office/drawing/2014/chartex" xmlns:cx1="http://schemas.microsoft.com/office/drawing/2015/9/8/chartex" xmlns:cx2="http://schemas.microsoft.com/office/drawing/2015/10/21/chartex" xmlns:cx3="http://schemas.microsoft.com/office/drawing/2016/5/9/chartex" xmlns:cx4="http://schemas.microsoft.com/office/drawing/2016/5/10/chartex" xmlns:cx5="http://schemas.microsoft.com/office/drawing/2016/5/11/chartex" xmlns:cx6="http://schemas.microsoft.com/office/drawing/2016/5/12/chartex" xmlns:cx7="http://schemas.microsoft.com/office/drawing/2016/5/13/chartex" xmlns:cx8="http://schemas.microsoft.com/office/drawing/2016/5/14/chartex" xmlns:mc="http://schemas.openxmlformats.org/markup-compatibility/2006" xmlns:aink="http://schemas.microsoft.com/office/drawing/2016/ink" xmlns:am3d="http://schemas.microsoft.com/office/drawing/2017/model3d" xmlns:o="urn:schemas-microsoft-com:office:office" xmlns:r="http://schemas.openxmlformats.org/officeDocument/2006/relationships" xmlns:m="http://schemas.openxmlformats.org/officeDocument/2006/math" xmlns:v="urn:schemas-microsoft-com:vml" xmlns:wp14="http://schemas.microsoft.com/office/word/2010/wordprocessingDrawing" xmlns:wp="http://schemas.openxmlformats.org/drawingml/2006/wordprocessingDrawing" xmlns:w10="urn:schemas-microsoft-com:office:word" xmlns:w="http://schemas.openxmlformats.org/wordprocessingml/2006/main" xmlns:w14="http://schemas.microsoft.com/office/word/2010/wordml" xmlns:w15="http://schemas.microsoft.com/office/word/2012/wordml" xmlns:w16cid="http://schemas.microsoft.com/office/word/2016/wordml/cid" xmlns:w16se="http://schemas.microsoft.com/office/word/2015/wordml/symex" xmlns:wpg="http://schemas.microsoft.com/office/word/2010/wordprocessingGroup" xmlns:wpi="http://schemas.microsoft.com/office/word/2010/wordprocessingInk" xmlns:wne="http://schemas.microsoft.com/office/word/2006/wordml" xmlns:wps="http://schemas.microsoft.com/office/word/2010/wordprocessingShape" mc:Ignorable="w14 w15 w16se w16cid wp14">
   <w:p>
     <w:pPr>
       <w:pStyle w:val="Footerright"/>
       <w:jc w:val="left"/>
     </w:pPr>
     <w:r>
-      <w:t>Barcelona, July 4-7, 2017</w:t>
+      <w:t>Bogotá</w:t>
+    </w:r>
+    <w:r>
+      <w:t xml:space="preserve">, </w:t>
+    </w:r>
+    <w:proofErr w:type="spellStart"/>
+    <w:r>
+      <w:t>Diciembre</w:t>
+    </w:r>
+    <w:proofErr w:type="spellEnd"/>
+    <w:r>
+      <w:t xml:space="preserve"> 10</w:t>
+    </w:r>
+    <w:r>
+      <w:t>, 201</w:t>
+    </w:r>
+    <w:r>
+      <w:t>8</w:t>
     </w:r>
   </w:p>
 </w:ftr>
 </file>
 
 <file path=word/footer2.xml><?xml version="1.0" encoding="utf-8"?>
-<w:ftr xmlns:wpc="http://schemas.microsoft.com/office/word/2010/wordprocessingCanvas" xmlns:mo="http://schemas.microsoft.com/office/mac/office/2008/main" xmlns:mc="http://schemas.openxmlformats.org/markup-compatibility/2006" xmlns:mv="urn:schemas-microsoft-com:mac:vml" xmlns:o="urn:schemas-microsoft-com:office:office" xmlns:r="http://schemas.openxmlformats.org/officeDocument/2006/relationships" xmlns:m="http://schemas.openxmlformats.org/officeDocument/2006/math" xmlns:v="urn:schemas-microsoft-com:vml" xmlns:wp14="http://schemas.microsoft.com/office/word/2010/wordprocessingDrawing" xmlns:wp="http://schemas.openxmlformats.org/drawingml/2006/wordprocessingDrawing" xmlns:w10="urn:schemas-microsoft-com:office:word" xmlns:w="http://schemas.openxmlformats.org/wordprocessingml/2006/main" xmlns:w14="http://schemas.microsoft.com/office/word/2010/wordml" xmlns:w15="http://schemas.microsoft.com/office/word/2012/wordml" xmlns:wpg="http://schemas.microsoft.com/office/word/2010/wordprocessingGroup" xmlns:wpi="http://schemas.microsoft.com/office/word/2010/wordprocessingInk" xmlns:wne="http://schemas.microsoft.com/office/word/2006/wordml" xmlns:wps="http://schemas.microsoft.com/office/word/2010/wordprocessingShape" mc:Ignorable="w14 w15 wp14">
+<w:ftr xmlns:wpc="http://schemas.microsoft.com/office/word/2010/wordprocessingCanvas" xmlns:cx="http://schemas.microsoft.com/office/drawing/2014/chartex" xmlns:cx1="http://schemas.microsoft.com/office/drawing/2015/9/8/chartex" xmlns:cx2="http://schemas.microsoft.com/office/drawing/2015/10/21/chartex" xmlns:cx3="http://schemas.microsoft.com/office/drawing/2016/5/9/chartex" xmlns:cx4="http://schemas.microsoft.com/office/drawing/2016/5/10/chartex" xmlns:cx5="http://schemas.microsoft.com/office/drawing/2016/5/11/chartex" xmlns:cx6="http://schemas.microsoft.com/office/drawing/2016/5/12/chartex" xmlns:cx7="http://schemas.microsoft.com/office/drawing/2016/5/13/chartex" xmlns:cx8="http://schemas.microsoft.com/office/drawing/2016/5/14/chartex" xmlns:mc="http://schemas.openxmlformats.org/markup-compatibility/2006" xmlns:aink="http://schemas.microsoft.com/office/drawing/2016/ink" xmlns:am3d="http://schemas.microsoft.com/office/drawing/2017/model3d" xmlns:o="urn:schemas-microsoft-com:office:office" xmlns:r="http://schemas.openxmlformats.org/officeDocument/2006/relationships" xmlns:m="http://schemas.openxmlformats.org/officeDocument/2006/math" xmlns:v="urn:schemas-microsoft-com:vml" xmlns:wp14="http://schemas.microsoft.com/office/word/2010/wordprocessingDrawing" xmlns:wp="http://schemas.openxmlformats.org/drawingml/2006/wordprocessingDrawing" xmlns:w10="urn:schemas-microsoft-com:office:word" xmlns:w="http://schemas.openxmlformats.org/wordprocessingml/2006/main" xmlns:w14="http://schemas.microsoft.com/office/word/2010/wordml" xmlns:w15="http://schemas.microsoft.com/office/word/2012/wordml" xmlns:w16cid="http://schemas.microsoft.com/office/word/2016/wordml/cid" xmlns:w16se="http://schemas.microsoft.com/office/word/2015/wordml/symex" xmlns:wpg="http://schemas.microsoft.com/office/word/2010/wordprocessingGroup" xmlns:wpi="http://schemas.microsoft.com/office/word/2010/wordprocessingInk" xmlns:wne="http://schemas.microsoft.com/office/word/2006/wordml" xmlns:wps="http://schemas.microsoft.com/office/word/2010/wordprocessingShape" mc:Ignorable="w14 w15 w16se w16cid wp14">
   <w:p>
     <w:pPr>
       <w:pStyle w:val="Footerright"/>
       <w:jc w:val="right"/>
     </w:pPr>
     <w:r>
-      <w:t>Barcelona</w:t>
+      <w:t>Bogotá</w:t>
     </w:r>
     <w:r>
       <w:t xml:space="preserve">, </w:t>
     </w:r>
+    <w:proofErr w:type="spellStart"/>
     <w:r>
-      <w:t>Ju</w:t>
+      <w:t>Diciembre</w:t>
     </w:r>
+    <w:proofErr w:type="spellEnd"/>
     <w:r>
-      <w:t>ly</w:t>
-    </w:r>
-    <w:r>
-      <w:t xml:space="preserve"> </w:t>
-    </w:r>
-    <w:r>
-      <w:t>4-7</w:t>
+      <w:t xml:space="preserve"> 10</w:t>
     </w:r>
     <w:r>
       <w:t>, 201</w:t>
     </w:r>
     <w:r>
-      <w:t>7</w:t>
+      <w:t>8</w:t>
     </w:r>
   </w:p>
 </w:ftr>
 </file>
 
 <file path=word/footnotes.xml><?xml version="1.0" encoding="utf-8"?>
-<w:footnotes xmlns:wpc="http://schemas.microsoft.com/office/word/2010/wordprocessingCanvas" xmlns:mo="http://schemas.microsoft.com/office/mac/office/2008/main" xmlns:mc="http://schemas.openxmlformats.org/markup-compatibility/2006" xmlns:mv="urn:schemas-microsoft-com:mac:vml" xmlns:o="urn:schemas-microsoft-com:office:office" xmlns:r="http://schemas.openxmlformats.org/officeDocument/2006/relationships" xmlns:m="http://schemas.openxmlformats.org/officeDocument/2006/math" xmlns:v="urn:schemas-microsoft-com:vml" xmlns:wp14="http://schemas.microsoft.com/office/word/2010/wordprocessingDrawing" xmlns:wp="http://schemas.openxmlformats.org/drawingml/2006/wordprocessingDrawing" xmlns:w10="urn:schemas-microsoft-com:office:word" xmlns:w="http://schemas.openxmlformats.org/wordprocessingml/2006/main" xmlns:w14="http://schemas.microsoft.com/office/word/2010/wordml" xmlns:w15="http://schemas.microsoft.com/office/word/2012/wordml" xmlns:wpg="http://schemas.microsoft.com/office/word/2010/wordprocessingGroup" xmlns:wpi="http://schemas.microsoft.com/office/word/2010/wordprocessingInk" xmlns:wne="http://schemas.microsoft.com/office/word/2006/wordml" xmlns:wps="http://schemas.microsoft.com/office/word/2010/wordprocessingShape" mc:Ignorable="w14 w15 wp14">
+<w:footnotes xmlns:wpc="http://schemas.microsoft.com/office/word/2010/wordprocessingCanvas" xmlns:cx="http://schemas.microsoft.com/office/drawing/2014/chartex" xmlns:cx1="http://schemas.microsoft.com/office/drawing/2015/9/8/chartex" xmlns:cx2="http://schemas.microsoft.com/office/drawing/2015/10/21/chartex" xmlns:cx3="http://schemas.microsoft.com/office/drawing/2016/5/9/chartex" xmlns:cx4="http://schemas.microsoft.com/office/drawing/2016/5/10/chartex" xmlns:cx5="http://schemas.microsoft.com/office/drawing/2016/5/11/chartex" xmlns:cx6="http://schemas.microsoft.com/office/drawing/2016/5/12/chartex" xmlns:cx7="http://schemas.microsoft.com/office/drawing/2016/5/13/chartex" xmlns:cx8="http://schemas.microsoft.com/office/drawing/2016/5/14/chartex" xmlns:mc="http://schemas.openxmlformats.org/markup-compatibility/2006" xmlns:aink="http://schemas.microsoft.com/office/drawing/2016/ink" xmlns:am3d="http://schemas.microsoft.com/office/drawing/2017/model3d" xmlns:o="urn:schemas-microsoft-com:office:office" xmlns:r="http://schemas.openxmlformats.org/officeDocument/2006/relationships" xmlns:m="http://schemas.openxmlformats.org/officeDocument/2006/math" xmlns:v="urn:schemas-microsoft-com:vml" xmlns:wp14="http://schemas.microsoft.com/office/word/2010/wordprocessingDrawing" xmlns:wp="http://schemas.openxmlformats.org/drawingml/2006/wordprocessingDrawing" xmlns:w10="urn:schemas-microsoft-com:office:word" xmlns:w="http://schemas.openxmlformats.org/wordprocessingml/2006/main" xmlns:w14="http://schemas.microsoft.com/office/word/2010/wordml" xmlns:w15="http://schemas.microsoft.com/office/word/2012/wordml" xmlns:w16cid="http://schemas.microsoft.com/office/word/2016/wordml/cid" xmlns:w16se="http://schemas.microsoft.com/office/word/2015/wordml/symex" xmlns:wpg="http://schemas.microsoft.com/office/word/2010/wordprocessingGroup" xmlns:wpi="http://schemas.microsoft.com/office/word/2010/wordprocessingInk" xmlns:wne="http://schemas.microsoft.com/office/word/2006/wordml" xmlns:wps="http://schemas.microsoft.com/office/word/2010/wordprocessingShape" mc:Ignorable="w14 w15 w16se w16cid wp14">
   <w:footnote w:type="separator" w:id="-1">
     <w:p>
       <w:r>
@@ -1632,7 +2403,7 @@
   <w:footnote w:id="1">
     <w:p>
       <w:pPr>
-        <w:pStyle w:val="FootnoteText"/>
+        <w:pStyle w:val="Textonotapie"/>
       </w:pPr>
       <w:r>
         <w:rPr>
@@ -1649,7 +2420,7 @@
   <w:footnote w:id="2">
     <w:p>
       <w:pPr>
-        <w:pStyle w:val="FootnoteText"/>
+        <w:pStyle w:val="Textonotapie"/>
       </w:pPr>
       <w:r>
         <w:rPr>
@@ -1667,7 +2438,7 @@
 </file>
 
 <file path=word/header1.xml><?xml version="1.0" encoding="utf-8"?>
-<w:hdr xmlns:wpc="http://schemas.microsoft.com/office/word/2010/wordprocessingCanvas" xmlns:mo="http://schemas.microsoft.com/office/mac/office/2008/main" xmlns:mc="http://schemas.openxmlformats.org/markup-compatibility/2006" xmlns:mv="urn:schemas-microsoft-com:mac:vml" xmlns:o="urn:schemas-microsoft-com:office:office" xmlns:r="http://schemas.openxmlformats.org/officeDocument/2006/relationships" xmlns:m="http://schemas.openxmlformats.org/officeDocument/2006/math" xmlns:v="urn:schemas-microsoft-com:vml" xmlns:wp14="http://schemas.microsoft.com/office/word/2010/wordprocessingDrawing" xmlns:wp="http://schemas.openxmlformats.org/drawingml/2006/wordprocessingDrawing" xmlns:w10="urn:schemas-microsoft-com:office:word" xmlns:w="http://schemas.openxmlformats.org/wordprocessingml/2006/main" xmlns:w14="http://schemas.microsoft.com/office/word/2010/wordml" xmlns:w15="http://schemas.microsoft.com/office/word/2012/wordml" xmlns:wpg="http://schemas.microsoft.com/office/word/2010/wordprocessingGroup" xmlns:wpi="http://schemas.microsoft.com/office/word/2010/wordprocessingInk" xmlns:wne="http://schemas.microsoft.com/office/word/2006/wordml" xmlns:wps="http://schemas.microsoft.com/office/word/2010/wordprocessingShape" mc:Ignorable="w14 w15 wp14">
+<w:hdr xmlns:wpc="http://schemas.microsoft.com/office/word/2010/wordprocessingCanvas" xmlns:cx="http://schemas.microsoft.com/office/drawing/2014/chartex" xmlns:cx1="http://schemas.microsoft.com/office/drawing/2015/9/8/chartex" xmlns:cx2="http://schemas.microsoft.com/office/drawing/2015/10/21/chartex" xmlns:cx3="http://schemas.microsoft.com/office/drawing/2016/5/9/chartex" xmlns:cx4="http://schemas.microsoft.com/office/drawing/2016/5/10/chartex" xmlns:cx5="http://schemas.microsoft.com/office/drawing/2016/5/11/chartex" xmlns:cx6="http://schemas.microsoft.com/office/drawing/2016/5/12/chartex" xmlns:cx7="http://schemas.microsoft.com/office/drawing/2016/5/13/chartex" xmlns:cx8="http://schemas.microsoft.com/office/drawing/2016/5/14/chartex" xmlns:mc="http://schemas.openxmlformats.org/markup-compatibility/2006" xmlns:aink="http://schemas.microsoft.com/office/drawing/2016/ink" xmlns:am3d="http://schemas.microsoft.com/office/drawing/2017/model3d" xmlns:o="urn:schemas-microsoft-com:office:office" xmlns:r="http://schemas.openxmlformats.org/officeDocument/2006/relationships" xmlns:m="http://schemas.openxmlformats.org/officeDocument/2006/math" xmlns:v="urn:schemas-microsoft-com:vml" xmlns:wp14="http://schemas.microsoft.com/office/word/2010/wordprocessingDrawing" xmlns:wp="http://schemas.openxmlformats.org/drawingml/2006/wordprocessingDrawing" xmlns:w10="urn:schemas-microsoft-com:office:word" xmlns:w="http://schemas.openxmlformats.org/wordprocessingml/2006/main" xmlns:w14="http://schemas.microsoft.com/office/word/2010/wordml" xmlns:w15="http://schemas.microsoft.com/office/word/2012/wordml" xmlns:w16cid="http://schemas.microsoft.com/office/word/2016/wordml/cid" xmlns:w16se="http://schemas.microsoft.com/office/word/2015/wordml/symex" xmlns:wpg="http://schemas.microsoft.com/office/word/2010/wordprocessingGroup" xmlns:wpi="http://schemas.microsoft.com/office/word/2010/wordprocessingInk" xmlns:wne="http://schemas.microsoft.com/office/word/2006/wordml" xmlns:wps="http://schemas.microsoft.com/office/word/2010/wordprocessingShape" mc:Ignorable="w14 w15 w16se w16cid wp14">
   <w:p>
     <w:pPr>
       <w:pStyle w:val="Headerright"/>
@@ -1680,44 +2451,44 @@
     </w:r>
     <w:r>
       <w:rPr>
-        <w:rStyle w:val="PageNumber"/>
+        <w:rStyle w:val="Nmerodepgina"/>
       </w:rPr>
       <w:fldChar w:fldCharType="begin"/>
     </w:r>
     <w:r>
       <w:rPr>
-        <w:rStyle w:val="PageNumber"/>
+        <w:rStyle w:val="Nmerodepgina"/>
       </w:rPr>
       <w:instrText xml:space="preserve"> </w:instrText>
     </w:r>
     <w:r>
       <w:rPr>
-        <w:rStyle w:val="PageNumber"/>
+        <w:rStyle w:val="Nmerodepgina"/>
       </w:rPr>
       <w:instrText>PAGE</w:instrText>
     </w:r>
     <w:r>
       <w:rPr>
-        <w:rStyle w:val="PageNumber"/>
+        <w:rStyle w:val="Nmerodepgina"/>
       </w:rPr>
       <w:instrText xml:space="preserve"> </w:instrText>
     </w:r>
     <w:r>
       <w:rPr>
-        <w:rStyle w:val="PageNumber"/>
+        <w:rStyle w:val="Nmerodepgina"/>
       </w:rPr>
       <w:fldChar w:fldCharType="separate"/>
     </w:r>
     <w:r>
       <w:rPr>
-        <w:rStyle w:val="PageNumber"/>
+        <w:rStyle w:val="Nmerodepgina"/>
         <w:noProof/>
       </w:rPr>
       <w:t>4</w:t>
     </w:r>
     <w:r>
       <w:rPr>
-        <w:rStyle w:val="PageNumber"/>
+        <w:rStyle w:val="Nmerodepgina"/>
       </w:rPr>
       <w:fldChar w:fldCharType="end"/>
     </w:r>
@@ -1734,7 +2505,7 @@
 </file>
 
 <file path=word/header2.xml><?xml version="1.0" encoding="utf-8"?>
-<w:hdr xmlns:wpc="http://schemas.microsoft.com/office/word/2010/wordprocessingCanvas" xmlns:mo="http://schemas.microsoft.com/office/mac/office/2008/main" xmlns:mc="http://schemas.openxmlformats.org/markup-compatibility/2006" xmlns:mv="urn:schemas-microsoft-com:mac:vml" xmlns:o="urn:schemas-microsoft-com:office:office" xmlns:r="http://schemas.openxmlformats.org/officeDocument/2006/relationships" xmlns:m="http://schemas.openxmlformats.org/officeDocument/2006/math" xmlns:v="urn:schemas-microsoft-com:vml" xmlns:wp14="http://schemas.microsoft.com/office/word/2010/wordprocessingDrawing" xmlns:wp="http://schemas.openxmlformats.org/drawingml/2006/wordprocessingDrawing" xmlns:w10="urn:schemas-microsoft-com:office:word" xmlns:w="http://schemas.openxmlformats.org/wordprocessingml/2006/main" xmlns:w14="http://schemas.microsoft.com/office/word/2010/wordml" xmlns:w15="http://schemas.microsoft.com/office/word/2012/wordml" xmlns:wpg="http://schemas.microsoft.com/office/word/2010/wordprocessingGroup" xmlns:wpi="http://schemas.microsoft.com/office/word/2010/wordprocessingInk" xmlns:wne="http://schemas.microsoft.com/office/word/2006/wordml" xmlns:wps="http://schemas.microsoft.com/office/word/2010/wordprocessingShape" mc:Ignorable="w14 w15 wp14">
+<w:hdr xmlns:wpc="http://schemas.microsoft.com/office/word/2010/wordprocessingCanvas" xmlns:cx="http://schemas.microsoft.com/office/drawing/2014/chartex" xmlns:cx1="http://schemas.microsoft.com/office/drawing/2015/9/8/chartex" xmlns:cx2="http://schemas.microsoft.com/office/drawing/2015/10/21/chartex" xmlns:cx3="http://schemas.microsoft.com/office/drawing/2016/5/9/chartex" xmlns:cx4="http://schemas.microsoft.com/office/drawing/2016/5/10/chartex" xmlns:cx5="http://schemas.microsoft.com/office/drawing/2016/5/11/chartex" xmlns:cx6="http://schemas.microsoft.com/office/drawing/2016/5/12/chartex" xmlns:cx7="http://schemas.microsoft.com/office/drawing/2016/5/13/chartex" xmlns:cx8="http://schemas.microsoft.com/office/drawing/2016/5/14/chartex" xmlns:mc="http://schemas.openxmlformats.org/markup-compatibility/2006" xmlns:aink="http://schemas.microsoft.com/office/drawing/2016/ink" xmlns:am3d="http://schemas.microsoft.com/office/drawing/2017/model3d" xmlns:o="urn:schemas-microsoft-com:office:office" xmlns:r="http://schemas.openxmlformats.org/officeDocument/2006/relationships" xmlns:m="http://schemas.openxmlformats.org/officeDocument/2006/math" xmlns:v="urn:schemas-microsoft-com:vml" xmlns:wp14="http://schemas.microsoft.com/office/word/2010/wordprocessingDrawing" xmlns:wp="http://schemas.openxmlformats.org/drawingml/2006/wordprocessingDrawing" xmlns:w10="urn:schemas-microsoft-com:office:word" xmlns:w="http://schemas.openxmlformats.org/wordprocessingml/2006/main" xmlns:w14="http://schemas.microsoft.com/office/word/2010/wordml" xmlns:w15="http://schemas.microsoft.com/office/word/2012/wordml" xmlns:w16cid="http://schemas.microsoft.com/office/word/2016/wordml/cid" xmlns:w16se="http://schemas.microsoft.com/office/word/2015/wordml/symex" xmlns:wpg="http://schemas.microsoft.com/office/word/2010/wordprocessingGroup" xmlns:wpi="http://schemas.microsoft.com/office/word/2010/wordprocessingInk" xmlns:wne="http://schemas.microsoft.com/office/word/2006/wordml" xmlns:wps="http://schemas.microsoft.com/office/word/2010/wordprocessingShape" mc:Ignorable="w14 w15 w16se w16cid wp14">
   <w:p>
     <w:pPr>
       <w:pStyle w:val="Headerleft"/>
@@ -1760,44 +2531,44 @@
     </w:r>
     <w:r>
       <w:rPr>
-        <w:rStyle w:val="PageNumber"/>
+        <w:rStyle w:val="Nmerodepgina"/>
       </w:rPr>
       <w:fldChar w:fldCharType="begin"/>
     </w:r>
     <w:r>
       <w:rPr>
-        <w:rStyle w:val="PageNumber"/>
+        <w:rStyle w:val="Nmerodepgina"/>
       </w:rPr>
       <w:instrText xml:space="preserve"> </w:instrText>
     </w:r>
     <w:r>
       <w:rPr>
-        <w:rStyle w:val="PageNumber"/>
+        <w:rStyle w:val="Nmerodepgina"/>
       </w:rPr>
       <w:instrText>PAGE</w:instrText>
     </w:r>
     <w:r>
       <w:rPr>
-        <w:rStyle w:val="PageNumber"/>
+        <w:rStyle w:val="Nmerodepgina"/>
       </w:rPr>
       <w:instrText xml:space="preserve"> </w:instrText>
     </w:r>
     <w:r>
       <w:rPr>
-        <w:rStyle w:val="PageNumber"/>
+        <w:rStyle w:val="Nmerodepgina"/>
       </w:rPr>
       <w:fldChar w:fldCharType="separate"/>
     </w:r>
     <w:r>
       <w:rPr>
-        <w:rStyle w:val="PageNumber"/>
+        <w:rStyle w:val="Nmerodepgina"/>
         <w:noProof/>
       </w:rPr>
       <w:t>5</w:t>
     </w:r>
     <w:r>
       <w:rPr>
-        <w:rStyle w:val="PageNumber"/>
+        <w:rStyle w:val="Nmerodepgina"/>
       </w:rPr>
       <w:fldChar w:fldCharType="end"/>
     </w:r>
@@ -1807,8 +2578,8 @@
 </file>
 
 <file path=word/numbering.xml><?xml version="1.0" encoding="utf-8"?>
-<w:numbering xmlns:wpc="http://schemas.microsoft.com/office/word/2010/wordprocessingCanvas" xmlns:mo="http://schemas.microsoft.com/office/mac/office/2008/main" xmlns:mc="http://schemas.openxmlformats.org/markup-compatibility/2006" xmlns:mv="urn:schemas-microsoft-com:mac:vml" xmlns:o="urn:schemas-microsoft-com:office:office" xmlns:r="http://schemas.openxmlformats.org/officeDocument/2006/relationships" xmlns:m="http://schemas.openxmlformats.org/officeDocument/2006/math" xmlns:v="urn:schemas-microsoft-com:vml" xmlns:wp14="http://schemas.microsoft.com/office/word/2010/wordprocessingDrawing" xmlns:wp="http://schemas.openxmlformats.org/drawingml/2006/wordprocessingDrawing" xmlns:w10="urn:schemas-microsoft-com:office:word" xmlns:w="http://schemas.openxmlformats.org/wordprocessingml/2006/main" xmlns:w14="http://schemas.microsoft.com/office/word/2010/wordml" xmlns:w15="http://schemas.microsoft.com/office/word/2012/wordml" xmlns:wpg="http://schemas.microsoft.com/office/word/2010/wordprocessingGroup" xmlns:wpi="http://schemas.microsoft.com/office/word/2010/wordprocessingInk" xmlns:wne="http://schemas.microsoft.com/office/word/2006/wordml" xmlns:wps="http://schemas.microsoft.com/office/word/2010/wordprocessingShape" mc:Ignorable="w14 w15 wp14">
-  <w:abstractNum w:abstractNumId="0">
+<w:numbering xmlns:wpc="http://schemas.microsoft.com/office/word/2010/wordprocessingCanvas" xmlns:cx="http://schemas.microsoft.com/office/drawing/2014/chartex" xmlns:cx1="http://schemas.microsoft.com/office/drawing/2015/9/8/chartex" xmlns:cx2="http://schemas.microsoft.com/office/drawing/2015/10/21/chartex" xmlns:cx3="http://schemas.microsoft.com/office/drawing/2016/5/9/chartex" xmlns:cx4="http://schemas.microsoft.com/office/drawing/2016/5/10/chartex" xmlns:cx5="http://schemas.microsoft.com/office/drawing/2016/5/11/chartex" xmlns:cx6="http://schemas.microsoft.com/office/drawing/2016/5/12/chartex" xmlns:cx7="http://schemas.microsoft.com/office/drawing/2016/5/13/chartex" xmlns:cx8="http://schemas.microsoft.com/office/drawing/2016/5/14/chartex" xmlns:mc="http://schemas.openxmlformats.org/markup-compatibility/2006" xmlns:aink="http://schemas.microsoft.com/office/drawing/2016/ink" xmlns:am3d="http://schemas.microsoft.com/office/drawing/2017/model3d" xmlns:o="urn:schemas-microsoft-com:office:office" xmlns:r="http://schemas.openxmlformats.org/officeDocument/2006/relationships" xmlns:m="http://schemas.openxmlformats.org/officeDocument/2006/math" xmlns:v="urn:schemas-microsoft-com:vml" xmlns:wp14="http://schemas.microsoft.com/office/word/2010/wordprocessingDrawing" xmlns:wp="http://schemas.openxmlformats.org/drawingml/2006/wordprocessingDrawing" xmlns:w10="urn:schemas-microsoft-com:office:word" xmlns:w="http://schemas.openxmlformats.org/wordprocessingml/2006/main" xmlns:w14="http://schemas.microsoft.com/office/word/2010/wordml" xmlns:w15="http://schemas.microsoft.com/office/word/2012/wordml" xmlns:w16cid="http://schemas.microsoft.com/office/word/2016/wordml/cid" xmlns:w16se="http://schemas.microsoft.com/office/word/2015/wordml/symex" xmlns:wpg="http://schemas.microsoft.com/office/word/2010/wordprocessingGroup" xmlns:wpi="http://schemas.microsoft.com/office/word/2010/wordprocessingInk" xmlns:wne="http://schemas.microsoft.com/office/word/2006/wordml" xmlns:wps="http://schemas.microsoft.com/office/word/2010/wordprocessingShape" mc:Ignorable="w14 w15 w16se w16cid wp14">
+  <w:abstractNum w:abstractNumId="0" w15:restartNumberingAfterBreak="0">
     <w:nsid w:val="FFFFFF1D"/>
     <w:multiLevelType w:val="multilevel"/>
     <w:tmpl w:val="1BD4E084"/>
@@ -1948,14 +2719,14 @@
       </w:rPr>
     </w:lvl>
   </w:abstractNum>
-  <w:abstractNum w:abstractNumId="1">
+  <w:abstractNum w:abstractNumId="1" w15:restartNumberingAfterBreak="0">
     <w:nsid w:val="00000001"/>
     <w:multiLevelType w:val="multilevel"/>
     <w:tmpl w:val="00000001"/>
     <w:lvl w:ilvl="0">
       <w:start w:val="1"/>
       <w:numFmt w:val="decimal"/>
-      <w:pStyle w:val="Heading1"/>
+      <w:pStyle w:val="Ttulo1"/>
       <w:lvlText w:val="%1"/>
       <w:lvlJc w:val="left"/>
       <w:pPr>
@@ -1968,7 +2739,7 @@
     <w:lvl w:ilvl="1">
       <w:start w:val="1"/>
       <w:numFmt w:val="decimal"/>
-      <w:pStyle w:val="Heading2"/>
+      <w:pStyle w:val="Ttulo2"/>
       <w:lvlText w:val="%1.%2"/>
       <w:lvlJc w:val="left"/>
       <w:pPr>
@@ -1981,7 +2752,7 @@
     <w:lvl w:ilvl="2">
       <w:start w:val="1"/>
       <w:numFmt w:val="decimal"/>
-      <w:pStyle w:val="Heading3"/>
+      <w:pStyle w:val="Ttulo3"/>
       <w:lvlText w:val="%1.%2.%3"/>
       <w:lvlJc w:val="left"/>
       <w:pPr>
@@ -1994,7 +2765,7 @@
     <w:lvl w:ilvl="3">
       <w:start w:val="1"/>
       <w:numFmt w:val="none"/>
-      <w:pStyle w:val="Heading4"/>
+      <w:pStyle w:val="Ttulo4"/>
       <w:suff w:val="nothing"/>
       <w:lvlText w:val=""/>
       <w:lvlJc w:val="left"/>
@@ -2008,7 +2779,7 @@
     <w:lvl w:ilvl="4">
       <w:start w:val="1"/>
       <w:numFmt w:val="none"/>
-      <w:pStyle w:val="Heading5"/>
+      <w:pStyle w:val="Ttulo5"/>
       <w:suff w:val="nothing"/>
       <w:lvlText w:val=""/>
       <w:lvlJc w:val="left"/>
@@ -2022,7 +2793,7 @@
     <w:lvl w:ilvl="5">
       <w:start w:val="1"/>
       <w:numFmt w:val="none"/>
-      <w:pStyle w:val="Heading6"/>
+      <w:pStyle w:val="Ttulo6"/>
       <w:suff w:val="nothing"/>
       <w:lvlText w:val=""/>
       <w:lvlJc w:val="left"/>
@@ -2036,7 +2807,7 @@
     <w:lvl w:ilvl="6">
       <w:start w:val="1"/>
       <w:numFmt w:val="none"/>
-      <w:pStyle w:val="Heading7"/>
+      <w:pStyle w:val="Ttulo7"/>
       <w:suff w:val="nothing"/>
       <w:lvlText w:val=""/>
       <w:lvlJc w:val="left"/>
@@ -2050,7 +2821,7 @@
     <w:lvl w:ilvl="7">
       <w:start w:val="1"/>
       <w:numFmt w:val="none"/>
-      <w:pStyle w:val="Heading8"/>
+      <w:pStyle w:val="Ttulo8"/>
       <w:suff w:val="nothing"/>
       <w:lvlText w:val=""/>
       <w:lvlJc w:val="left"/>
@@ -2064,7 +2835,7 @@
     <w:lvl w:ilvl="8">
       <w:start w:val="1"/>
       <w:numFmt w:val="none"/>
-      <w:pStyle w:val="Heading9"/>
+      <w:pStyle w:val="Ttulo9"/>
       <w:suff w:val="nothing"/>
       <w:lvlText w:val=""/>
       <w:lvlJc w:val="left"/>
@@ -2076,7 +2847,7 @@
       </w:pPr>
     </w:lvl>
   </w:abstractNum>
-  <w:abstractNum w:abstractNumId="2">
+  <w:abstractNum w:abstractNumId="2" w15:restartNumberingAfterBreak="0">
     <w:nsid w:val="00000002"/>
     <w:multiLevelType w:val="multilevel"/>
     <w:tmpl w:val="00000002"/>
@@ -2191,7 +2962,7 @@
       </w:pPr>
     </w:lvl>
   </w:abstractNum>
-  <w:abstractNum w:abstractNumId="3">
+  <w:abstractNum w:abstractNumId="3" w15:restartNumberingAfterBreak="0">
     <w:nsid w:val="00000003"/>
     <w:multiLevelType w:val="multilevel"/>
     <w:tmpl w:val="00000003"/>
@@ -2349,7 +3120,7 @@
 </file>
 
 <file path=word/styles.xml><?xml version="1.0" encoding="utf-8"?>
-<w:styles xmlns:mc="http://schemas.openxmlformats.org/markup-compatibility/2006" xmlns:r="http://schemas.openxmlformats.org/officeDocument/2006/relationships" xmlns:w="http://schemas.openxmlformats.org/wordprocessingml/2006/main" xmlns:w14="http://schemas.microsoft.com/office/word/2010/wordml" xmlns:w15="http://schemas.microsoft.com/office/word/2012/wordml" mc:Ignorable="w14 w15">
+<w:styles xmlns:mc="http://schemas.openxmlformats.org/markup-compatibility/2006" xmlns:r="http://schemas.openxmlformats.org/officeDocument/2006/relationships" xmlns:w="http://schemas.openxmlformats.org/wordprocessingml/2006/main" xmlns:w14="http://schemas.microsoft.com/office/word/2010/wordml" xmlns:w15="http://schemas.microsoft.com/office/word/2012/wordml" xmlns:w16cid="http://schemas.microsoft.com/office/word/2016/wordml/cid" xmlns:w16se="http://schemas.microsoft.com/office/word/2015/wordml/symex" mc:Ignorable="w14 w15 w16se w16cid">
   <w:docDefaults>
     <w:rPrDefault>
       <w:rPr>
@@ -2359,7 +3130,7 @@
     </w:rPrDefault>
     <w:pPrDefault/>
   </w:docDefaults>
-  <w:latentStyles w:defLockedState="0" w:defUIPriority="99" w:defSemiHidden="0" w:defUnhideWhenUsed="0" w:defQFormat="0" w:count="382">
+  <w:latentStyles w:defLockedState="0" w:defUIPriority="99" w:defSemiHidden="0" w:defUnhideWhenUsed="0" w:defQFormat="0" w:count="375">
     <w:lsdException w:name="Normal" w:uiPriority="0" w:qFormat="1"/>
     <w:lsdException w:name="heading 1" w:uiPriority="9" w:qFormat="1"/>
     <w:lsdException w:name="heading 2" w:uiPriority="9" w:qFormat="1"/>
@@ -2516,15 +3287,6 @@
     <w:lsdException w:name="Balloon Text" w:semiHidden="1" w:unhideWhenUsed="1"/>
     <w:lsdException w:name="Table Grid" w:uiPriority="59"/>
     <w:lsdException w:name="Table Theme" w:semiHidden="1" w:unhideWhenUsed="1"/>
-    <w:lsdException w:name="Note Level 1" w:semiHidden="1"/>
-    <w:lsdException w:name="Note Level 2" w:uiPriority="1" w:qFormat="1"/>
-    <w:lsdException w:name="Note Level 3" w:uiPriority="60"/>
-    <w:lsdException w:name="Note Level 4" w:uiPriority="61"/>
-    <w:lsdException w:name="Note Level 5" w:uiPriority="62"/>
-    <w:lsdException w:name="Note Level 6" w:uiPriority="63"/>
-    <w:lsdException w:name="Note Level 7" w:uiPriority="64"/>
-    <w:lsdException w:name="Note Level 8" w:uiPriority="65"/>
-    <w:lsdException w:name="Note Level 9" w:uiPriority="66"/>
     <w:lsdException w:name="Placeholder Text" w:uiPriority="67"/>
     <w:lsdException w:name="No Spacing" w:uiPriority="68"/>
     <w:lsdException w:name="Light Shading" w:uiPriority="69"/>
@@ -2751,14 +3513,14 @@
       <w:jc w:val="both"/>
     </w:pPr>
     <w:rPr>
-      <w:rFonts w:ascii="Times" w:eastAsia="宋体" w:hAnsi="Times" w:cs="Lucida Sans"/>
+      <w:rFonts w:ascii="Times" w:eastAsia="SimSun" w:hAnsi="Times" w:cs="Lucida Sans"/>
       <w:kern w:val="1"/>
       <w:sz w:val="22"/>
       <w:szCs w:val="24"/>
       <w:lang w:eastAsia="hi-IN" w:bidi="hi-IN"/>
     </w:rPr>
   </w:style>
-  <w:style w:type="paragraph" w:styleId="Heading1">
+  <w:style w:type="paragraph" w:styleId="Ttulo1">
     <w:name w:val="heading 1"/>
     <w:basedOn w:val="Normal"/>
     <w:next w:val="Firstparagraph"/>
@@ -2779,7 +3541,7 @@
       <w:szCs w:val="32"/>
     </w:rPr>
   </w:style>
-  <w:style w:type="paragraph" w:styleId="Heading2">
+  <w:style w:type="paragraph" w:styleId="Ttulo2">
     <w:name w:val="heading 2"/>
     <w:basedOn w:val="Normal"/>
     <w:next w:val="Firstparagraph"/>
@@ -2802,7 +3564,7 @@
       <w:szCs w:val="28"/>
     </w:rPr>
   </w:style>
-  <w:style w:type="paragraph" w:styleId="Heading3">
+  <w:style w:type="paragraph" w:styleId="Ttulo3">
     <w:name w:val="heading 3"/>
     <w:basedOn w:val="Normal"/>
     <w:next w:val="Firstparagraph"/>
@@ -2823,7 +3585,7 @@
       <w:szCs w:val="28"/>
     </w:rPr>
   </w:style>
-  <w:style w:type="paragraph" w:styleId="Heading4">
+  <w:style w:type="paragraph" w:styleId="Ttulo4">
     <w:name w:val="heading 4"/>
     <w:basedOn w:val="Normal"/>
     <w:next w:val="Firstparagraph"/>
@@ -2842,10 +3604,10 @@
       <w:sz w:val="20"/>
     </w:rPr>
   </w:style>
-  <w:style w:type="paragraph" w:styleId="Heading5">
+  <w:style w:type="paragraph" w:styleId="Ttulo5">
     <w:name w:val="heading 5"/>
     <w:basedOn w:val="Normal"/>
-    <w:next w:val="BodyText"/>
+    <w:next w:val="Textoindependiente"/>
     <w:qFormat/>
     <w:pPr>
       <w:numPr>
@@ -2859,10 +3621,10 @@
       <w:sz w:val="20"/>
     </w:rPr>
   </w:style>
-  <w:style w:type="paragraph" w:styleId="Heading6">
+  <w:style w:type="paragraph" w:styleId="Ttulo6">
     <w:name w:val="heading 6"/>
     <w:basedOn w:val="Normal"/>
-    <w:next w:val="BodyText"/>
+    <w:next w:val="Textoindependiente"/>
     <w:qFormat/>
     <w:pPr>
       <w:numPr>
@@ -2877,10 +3639,10 @@
       <w:szCs w:val="21"/>
     </w:rPr>
   </w:style>
-  <w:style w:type="paragraph" w:styleId="Heading7">
+  <w:style w:type="paragraph" w:styleId="Ttulo7">
     <w:name w:val="heading 7"/>
     <w:basedOn w:val="Normal"/>
-    <w:next w:val="BodyText"/>
+    <w:next w:val="Textoindependiente"/>
     <w:qFormat/>
     <w:pPr>
       <w:numPr>
@@ -2895,10 +3657,10 @@
       <w:szCs w:val="21"/>
     </w:rPr>
   </w:style>
-  <w:style w:type="paragraph" w:styleId="Heading8">
+  <w:style w:type="paragraph" w:styleId="Ttulo8">
     <w:name w:val="heading 8"/>
     <w:basedOn w:val="Normal"/>
-    <w:next w:val="BodyText"/>
+    <w:next w:val="Textoindependiente"/>
     <w:qFormat/>
     <w:pPr>
       <w:numPr>
@@ -2913,10 +3675,10 @@
       <w:szCs w:val="21"/>
     </w:rPr>
   </w:style>
-  <w:style w:type="paragraph" w:styleId="Heading9">
+  <w:style w:type="paragraph" w:styleId="Ttulo9">
     <w:name w:val="heading 9"/>
     <w:basedOn w:val="Normal"/>
-    <w:next w:val="BodyText"/>
+    <w:next w:val="Textoindependiente"/>
     <w:qFormat/>
     <w:pPr>
       <w:numPr>
@@ -2931,13 +3693,13 @@
       <w:szCs w:val="21"/>
     </w:rPr>
   </w:style>
-  <w:style w:type="character" w:default="1" w:styleId="DefaultParagraphFont">
+  <w:style w:type="character" w:default="1" w:styleId="Fuentedeprrafopredeter">
     <w:name w:val="Default Paragraph Font"/>
     <w:uiPriority w:val="1"/>
     <w:semiHidden/>
     <w:unhideWhenUsed/>
   </w:style>
-  <w:style w:type="table" w:default="1" w:styleId="TableNormal">
+  <w:style w:type="table" w:default="1" w:styleId="Tablanormal">
     <w:name w:val="Normal Table"/>
     <w:uiPriority w:val="99"/>
     <w:semiHidden/>
@@ -2952,7 +3714,7 @@
       </w:tblCellMar>
     </w:tblPr>
   </w:style>
-  <w:style w:type="numbering" w:default="1" w:styleId="NoList">
+  <w:style w:type="numbering" w:default="1" w:styleId="Sinlista">
     <w:name w:val="No List"/>
     <w:uiPriority w:val="99"/>
     <w:semiHidden/>
@@ -2997,7 +3759,7 @@
   <w:style w:type="character" w:customStyle="1" w:styleId="NumberingSymbols">
     <w:name w:val="Numbering Symbols"/>
   </w:style>
-  <w:style w:type="character" w:styleId="Hyperlink">
+  <w:style w:type="character" w:styleId="Hipervnculo">
     <w:name w:val="Hyperlink"/>
     <w:rPr>
       <w:color w:val="000080"/>
@@ -3018,7 +3780,7 @@
       <w:vertAlign w:val="superscript"/>
     </w:rPr>
   </w:style>
-  <w:style w:type="character" w:styleId="PageNumber">
+  <w:style w:type="character" w:styleId="Nmerodepgina">
     <w:name w:val="page number"/>
     <w:basedOn w:val="WW-Caratterepredefinitoparagrafo"/>
   </w:style>
@@ -3049,13 +3811,13 @@
       <w:vertAlign w:val="superscript"/>
     </w:rPr>
   </w:style>
-  <w:style w:type="character" w:styleId="FootnoteReference">
+  <w:style w:type="character" w:styleId="Refdenotaalpie">
     <w:name w:val="footnote reference"/>
     <w:rPr>
       <w:vertAlign w:val="superscript"/>
     </w:rPr>
   </w:style>
-  <w:style w:type="character" w:styleId="EndnoteReference">
+  <w:style w:type="character" w:styleId="Refdenotaalfinal">
     <w:name w:val="endnote reference"/>
     <w:rPr>
       <w:vertAlign w:val="superscript"/>
@@ -3064,7 +3826,7 @@
   <w:style w:type="paragraph" w:customStyle="1" w:styleId="Heading">
     <w:name w:val="Heading"/>
     <w:basedOn w:val="Normal"/>
-    <w:next w:val="BodyText"/>
+    <w:next w:val="Textoindependiente"/>
     <w:pPr>
       <w:keepNext/>
       <w:spacing w:before="240" w:after="120"/>
@@ -3075,7 +3837,7 @@
       <w:szCs w:val="28"/>
     </w:rPr>
   </w:style>
-  <w:style w:type="paragraph" w:styleId="BodyText">
+  <w:style w:type="paragraph" w:styleId="Textoindependiente">
     <w:name w:val="Body Text"/>
     <w:basedOn w:val="Normal"/>
     <w:pPr>
@@ -3083,11 +3845,11 @@
       <w:ind w:firstLine="340"/>
     </w:pPr>
   </w:style>
-  <w:style w:type="paragraph" w:styleId="List">
+  <w:style w:type="paragraph" w:styleId="Lista">
     <w:name w:val="List"/>
-    <w:basedOn w:val="BodyText"/>
-  </w:style>
-  <w:style w:type="paragraph" w:styleId="Caption">
+    <w:basedOn w:val="Textoindependiente"/>
+  </w:style>
+  <w:style w:type="paragraph" w:styleId="Descripcin">
     <w:name w:val="caption"/>
     <w:basedOn w:val="Normal"/>
     <w:qFormat/>
@@ -3108,7 +3870,7 @@
       <w:suppressLineNumbers/>
     </w:pPr>
   </w:style>
-  <w:style w:type="paragraph" w:styleId="Header">
+  <w:style w:type="paragraph" w:styleId="Encabezado">
     <w:name w:val="header"/>
     <w:basedOn w:val="Normal"/>
     <w:next w:val="Intestazione"/>
@@ -3123,7 +3885,7 @@
   <w:style w:type="paragraph" w:customStyle="1" w:styleId="Firstparagraph">
     <w:name w:val="First paragraph"/>
     <w:basedOn w:val="Normal"/>
-    <w:next w:val="BodyText"/>
+    <w:next w:val="Textoindependiente"/>
   </w:style>
   <w:style w:type="paragraph" w:customStyle="1" w:styleId="Author">
     <w:name w:val="Author"/>
@@ -3170,7 +3932,7 @@
       <w:szCs w:val="20"/>
     </w:rPr>
   </w:style>
-  <w:style w:type="paragraph" w:styleId="Footer">
+  <w:style w:type="paragraph" w:styleId="Piedepgina">
     <w:name w:val="footer"/>
     <w:basedOn w:val="Normal"/>
     <w:pPr>
@@ -3220,7 +3982,7 @@
       </w:tabs>
     </w:pPr>
   </w:style>
-  <w:style w:type="paragraph" w:styleId="FootnoteText">
+  <w:style w:type="paragraph" w:styleId="Textonotapie">
     <w:name w:val="footnote text"/>
     <w:basedOn w:val="Normal"/>
     <w:pPr>
@@ -3234,7 +3996,7 @@
   </w:style>
   <w:style w:type="paragraph" w:customStyle="1" w:styleId="Referencestitle">
     <w:name w:val="References title"/>
-    <w:basedOn w:val="Heading1"/>
+    <w:basedOn w:val="Ttulo1"/>
     <w:next w:val="Reference"/>
     <w:pPr>
       <w:numPr>
@@ -3244,7 +4006,7 @@
   </w:style>
   <w:style w:type="paragraph" w:customStyle="1" w:styleId="Reference">
     <w:name w:val="Reference"/>
-    <w:basedOn w:val="BodyText"/>
+    <w:basedOn w:val="Textoindependiente"/>
     <w:pPr>
       <w:numPr>
         <w:numId w:val="2"/>
@@ -3297,7 +4059,7 @@
   </w:style>
   <w:style w:type="paragraph" w:customStyle="1" w:styleId="Formula">
     <w:name w:val="Formula"/>
-    <w:basedOn w:val="BodyText"/>
+    <w:basedOn w:val="Textoindependiente"/>
     <w:pPr>
       <w:tabs>
         <w:tab w:val="center" w:pos="4535"/>
@@ -3309,7 +4071,7 @@
   </w:style>
   <w:style w:type="paragraph" w:customStyle="1" w:styleId="Framecontents">
     <w:name w:val="Frame contents"/>
-    <w:basedOn w:val="BodyText"/>
+    <w:basedOn w:val="Textoindependiente"/>
   </w:style>
   <w:style w:type="paragraph" w:customStyle="1" w:styleId="Drawing">
     <w:name w:val="Drawing"/>
@@ -3368,7 +4130,7 @@
   </w:style>
   <w:style w:type="paragraph" w:customStyle="1" w:styleId="Contenutocornice">
     <w:name w:val="Contenuto cornice"/>
-    <w:basedOn w:val="BodyText"/>
+    <w:basedOn w:val="Textoindependiente"/>
   </w:style>
   <w:style w:type="paragraph" w:customStyle="1" w:styleId="Intestazione">
     <w:name w:val="Intestazione"/>

--- a/Proyecto2.docx
+++ b/Proyecto2.docx
@@ -156,45 +156,50 @@
         </w:rPr>
         <w:t xml:space="preserve"> de los Andes</w:t>
       </w:r>
-    </w:p>
-    <w:p>
-      <w:pPr>
-        <w:pStyle w:val="Instituteandaddress"/>
-      </w:pPr>
-      <w:r>
-        <w:rPr>
-          <w:lang w:val="it-IT"/>
-        </w:rPr>
-        <w:t>Av. Carl Friedrich Gauss, 08860 Castelldefels, Spain</w:t>
-      </w:r>
       <w:r>
         <w:rPr>
           <w:lang w:val="fr-FR"/>
         </w:rPr>
         <w:br/>
       </w:r>
-      <w:r>
+      <w:hyperlink r:id="rId7" w:history="1">
+        <w:r>
+          <w:rPr>
+            <w:rStyle w:val="Hipervnculo"/>
+            <w:lang w:val="fr-FR"/>
+          </w:rPr>
+          <w:t>n.vasquez10@uniandes.edu.co</w:t>
+        </w:r>
+      </w:hyperlink>
+    </w:p>
+    <w:p>
+      <w:pPr>
+        <w:jc w:val="center"/>
         <w:rPr>
           <w:lang w:val="fr-FR"/>
         </w:rPr>
-        <w:t>n.vasquez10@uniandes.edu.co</w:t>
+      </w:pPr>
+      <w:r>
+        <w:rPr>
+          <w:rStyle w:val="Hipervnculo"/>
+          <w:sz w:val="20"/>
+        </w:rPr>
+        <w:t>nm.hernandez10@uniandes.edu.co</w:t>
       </w:r>
     </w:p>
     <w:p>
       <w:pPr>
         <w:pStyle w:val="Abstracttitle"/>
         <w:rPr>
-          <w:lang w:val="es-CO"/>
-        </w:rPr>
-      </w:pPr>
-      <w:proofErr w:type="spellStart"/>
-      <w:r>
-        <w:rPr>
-          <w:lang w:val="es-CO"/>
+          <w:lang w:val="fr-FR"/>
+        </w:rPr>
+      </w:pPr>
+      <w:r>
+        <w:rPr>
+          <w:lang w:val="fr-FR"/>
         </w:rPr>
         <w:t>Abstract</w:t>
       </w:r>
-      <w:proofErr w:type="spellEnd"/>
     </w:p>
     <w:p>
       <w:pPr>
@@ -2004,7 +2009,7 @@
                     <pic:cNvPicPr/>
                   </pic:nvPicPr>
                   <pic:blipFill>
-                    <a:blip r:embed="rId7">
+                    <a:blip r:embed="rId8">
                       <a:extLst>
                         <a:ext uri="{28A0092B-C50C-407E-A947-70E740481C1C}">
                           <a14:useLocalDpi xmlns:a14="http://schemas.microsoft.com/office/drawing/2010/main" val="0"/>
@@ -2097,7 +2102,7 @@
                     <pic:cNvPicPr/>
                   </pic:nvPicPr>
                   <pic:blipFill>
-                    <a:blip r:embed="rId8">
+                    <a:blip r:embed="rId9">
                       <a:extLst>
                         <a:ext uri="{28A0092B-C50C-407E-A947-70E740481C1C}">
                           <a14:useLocalDpi xmlns:a14="http://schemas.microsoft.com/office/drawing/2010/main" val="0"/>
@@ -2131,14 +2136,36 @@
       <w:r>
         <w:t xml:space="preserve">Figure </w:t>
       </w:r>
-      <w:fldSimple w:instr=" SEQ &quot;Figura&quot; \*Arabic ">
-        <w:r>
-          <w:rPr>
-            <w:noProof/>
-          </w:rPr>
-          <w:t>2</w:t>
-        </w:r>
-      </w:fldSimple>
+      <w:r>
+        <w:rPr>
+          <w:noProof/>
+        </w:rPr>
+        <w:fldChar w:fldCharType="begin"/>
+      </w:r>
+      <w:r>
+        <w:rPr>
+          <w:noProof/>
+        </w:rPr>
+        <w:instrText xml:space="preserve"> SEQ "Figura" \*Arabic </w:instrText>
+      </w:r>
+      <w:r>
+        <w:rPr>
+          <w:noProof/>
+        </w:rPr>
+        <w:fldChar w:fldCharType="separate"/>
+      </w:r>
+      <w:r>
+        <w:rPr>
+          <w:noProof/>
+        </w:rPr>
+        <w:t>2</w:t>
+      </w:r>
+      <w:r>
+        <w:rPr>
+          <w:noProof/>
+        </w:rPr>
+        <w:fldChar w:fldCharType="end"/>
+      </w:r>
       <w:r>
         <w:t>: MAEB logo</w:t>
       </w:r>
@@ -2195,9 +2222,9 @@
           </v:shapetype>
           <v:shape id="_x0000_i1025" type="#_x0000_t75" style="width:42pt;height:15pt" o:ole="" filled="t">
             <v:fill color2="black"/>
-            <v:imagedata r:id="rId9" o:title=""/>
+            <v:imagedata r:id="rId10" o:title=""/>
           </v:shape>
-          <o:OLEObject Type="Embed" ProgID="Microsoft" ShapeID="_x0000_i1025" DrawAspect="Content" ObjectID="_1605798852" r:id="rId10"/>
+          <o:OLEObject Type="Embed" ProgID="Microsoft" ShapeID="_x0000_i1025" DrawAspect="Content" ObjectID="_1605816913" r:id="rId11"/>
         </w:object>
       </w:r>
       <w:r>
@@ -2290,10 +2317,10 @@
       </w:pPr>
     </w:p>
     <w:sectPr>
-      <w:headerReference w:type="even" r:id="rId11"/>
-      <w:headerReference w:type="default" r:id="rId12"/>
-      <w:footerReference w:type="even" r:id="rId13"/>
-      <w:footerReference w:type="default" r:id="rId14"/>
+      <w:headerReference w:type="even" r:id="rId12"/>
+      <w:headerReference w:type="default" r:id="rId13"/>
+      <w:footerReference w:type="even" r:id="rId14"/>
+      <w:footerReference w:type="default" r:id="rId15"/>
       <w:pgSz w:w="11906" w:h="16838"/>
       <w:pgMar w:top="1275" w:right="1417" w:bottom="1270" w:left="1417" w:header="709" w:footer="709" w:gutter="0"/>
       <w:cols w:space="720"/>
@@ -3216,7 +3243,7 @@
     <w:lsdException w:name="Body Text Indent 2" w:semiHidden="1" w:unhideWhenUsed="1"/>
     <w:lsdException w:name="Body Text Indent 3" w:semiHidden="1" w:unhideWhenUsed="1"/>
     <w:lsdException w:name="Block Text" w:semiHidden="1" w:unhideWhenUsed="1"/>
-    <w:lsdException w:name="Hyperlink" w:semiHidden="1" w:unhideWhenUsed="1"/>
+    <w:lsdException w:name="Hyperlink" w:semiHidden="1" w:uiPriority="0" w:unhideWhenUsed="1"/>
     <w:lsdException w:name="FollowedHyperlink" w:semiHidden="1" w:unhideWhenUsed="1"/>
     <w:lsdException w:name="Strong" w:uiPriority="22" w:qFormat="1"/>
     <w:lsdException w:name="Emphasis" w:uiPriority="20" w:qFormat="1"/>
@@ -4143,6 +4170,16 @@
       </w:tabs>
     </w:pPr>
   </w:style>
+  <w:style w:type="character" w:styleId="Mencinsinresolver">
+    <w:name w:val="Unresolved Mention"/>
+    <w:basedOn w:val="Fuentedeprrafopredeter"/>
+    <w:uiPriority w:val="99"/>
+    <w:rsid w:val="003C5B7F"/>
+    <w:rPr>
+      <w:color w:val="605E5C"/>
+      <w:shd w:val="clear" w:color="auto" w:fill="E1DFDD"/>
+    </w:rPr>
+  </w:style>
 </w:styles>
 </file>
 
